--- a/templates/01_heating_network_commision_review_act.docx
+++ b/templates/01_heating_network_commision_review_act.docx
@@ -212,99 +212,90 @@
         <w:t xml:space="preserve">  </w:t>
       </w:r>
       <w:r>
-        <w:t xml:space="preserve">    </w:t>
+        <w:t xml:space="preserve">  </w:t>
       </w:r>
       <w:proofErr w:type="gramStart"/>
       <w:r>
+        <w:t xml:space="preserve">   </w:t>
+      </w:r>
+      <w:r>
+        <w:rPr>
+          <w:sz w:val="24"/>
+          <w:szCs w:val="24"/>
+        </w:rPr>
+        <w:t>«</w:t>
+      </w:r>
+      <w:proofErr w:type="gramEnd"/>
+      <w:r>
+        <w:rPr>
+          <w:sz w:val="24"/>
+          <w:szCs w:val="24"/>
+        </w:rPr>
+        <w:t>_</w:t>
+      </w:r>
+      <w:r>
+        <w:rPr>
+          <w:sz w:val="24"/>
+          <w:szCs w:val="24"/>
+        </w:rPr>
+        <w:t>_</w:t>
+      </w:r>
+      <w:r>
+        <w:rPr>
+          <w:sz w:val="24"/>
+          <w:szCs w:val="24"/>
+        </w:rPr>
+        <w:t>_</w:t>
+      </w:r>
+      <w:r>
+        <w:rPr>
+          <w:sz w:val="24"/>
+          <w:szCs w:val="24"/>
+        </w:rPr>
+        <w:t>»__</w:t>
+      </w:r>
+      <w:r>
+        <w:rPr>
+          <w:sz w:val="24"/>
+          <w:szCs w:val="24"/>
+        </w:rPr>
+        <w:t>_______</w:t>
+      </w:r>
+      <w:r>
+        <w:rPr>
+          <w:sz w:val="24"/>
+          <w:szCs w:val="24"/>
+        </w:rPr>
+        <w:t>____</w:t>
+      </w:r>
+      <w:r>
+        <w:rPr>
+          <w:sz w:val="24"/>
+          <w:szCs w:val="24"/>
+        </w:rPr>
         <w:t xml:space="preserve"> </w:t>
       </w:r>
       <w:r>
-        <w:t xml:space="preserve">  </w:t>
-      </w:r>
-      <w:r>
-        <w:rPr>
-          <w:sz w:val="24"/>
-          <w:szCs w:val="24"/>
-        </w:rPr>
-        <w:t>«</w:t>
-      </w:r>
-      <w:proofErr w:type="gramEnd"/>
-      <w:r>
-        <w:rPr>
-          <w:sz w:val="24"/>
-          <w:szCs w:val="24"/>
-        </w:rPr>
-        <w:t>_</w:t>
-      </w:r>
-      <w:r>
-        <w:rPr>
-          <w:sz w:val="24"/>
-          <w:szCs w:val="24"/>
-        </w:rPr>
-        <w:t>_</w:t>
-      </w:r>
-      <w:r>
-        <w:rPr>
-          <w:sz w:val="24"/>
-          <w:szCs w:val="24"/>
-        </w:rPr>
-        <w:t>_</w:t>
-      </w:r>
-      <w:r>
-        <w:rPr>
-          <w:sz w:val="24"/>
-          <w:szCs w:val="24"/>
-        </w:rPr>
-        <w:t>»__</w:t>
-      </w:r>
-      <w:r>
-        <w:rPr>
-          <w:sz w:val="24"/>
-          <w:szCs w:val="24"/>
-        </w:rPr>
-        <w:t>_______</w:t>
-      </w:r>
-      <w:r>
-        <w:rPr>
-          <w:sz w:val="24"/>
-          <w:szCs w:val="24"/>
-        </w:rPr>
-        <w:t>____</w:t>
-      </w:r>
-      <w:r>
-        <w:rPr>
-          <w:sz w:val="24"/>
-          <w:szCs w:val="24"/>
-        </w:rPr>
-        <w:t xml:space="preserve"> </w:t>
-      </w:r>
-      <w:r>
-        <w:rPr>
-          <w:sz w:val="24"/>
-          <w:szCs w:val="24"/>
-        </w:rPr>
-        <w:t>20</w:t>
-      </w:r>
-      <w:r>
-        <w:rPr>
-          <w:sz w:val="24"/>
-          <w:szCs w:val="24"/>
-        </w:rPr>
-        <w:t>2</w:t>
-      </w:r>
-      <w:r>
-        <w:rPr>
-          <w:sz w:val="24"/>
-          <w:szCs w:val="24"/>
-        </w:rPr>
-        <w:t>1</w:t>
-      </w:r>
-      <w:r>
-        <w:rPr>
-          <w:sz w:val="24"/>
-          <w:szCs w:val="24"/>
-        </w:rPr>
-        <w:t xml:space="preserve"> </w:t>
+        <w:rPr>
+          <w:sz w:val="24"/>
+          <w:szCs w:val="24"/>
+        </w:rPr>
+        <w:t xml:space="preserve">{{ </w:t>
+      </w:r>
+      <w:r>
+        <w:rPr>
+          <w:sz w:val="24"/>
+          <w:szCs w:val="24"/>
+          <w:lang w:val="en-US"/>
+        </w:rPr>
+        <w:t>year</w:t>
+      </w:r>
+      <w:r>
+        <w:rPr>
+          <w:sz w:val="24"/>
+          <w:szCs w:val="24"/>
+        </w:rPr>
+        <w:t xml:space="preserve"> }} </w:t>
       </w:r>
       <w:r>
         <w:rPr>
@@ -353,74 +344,49 @@
         </w:rPr>
         <w:t xml:space="preserve"> </w:t>
       </w:r>
-      <w:r>
-        <w:rPr>
-          <w:sz w:val="24"/>
-          <w:szCs w:val="24"/>
-          <w:highlight w:val="yellow"/>
-          <w:u w:val="single"/>
-        </w:rPr>
-        <w:t>Час</w:t>
-      </w:r>
-      <w:r>
-        <w:rPr>
-          <w:sz w:val="24"/>
-          <w:szCs w:val="24"/>
-          <w:highlight w:val="yellow"/>
-          <w:u w:val="single"/>
-        </w:rPr>
-        <w:t xml:space="preserve">тный жилой дом по ул. Зыряновская, </w:t>
-      </w:r>
       <w:proofErr w:type="gramStart"/>
       <w:r>
         <w:rPr>
           <w:sz w:val="24"/>
           <w:szCs w:val="24"/>
-          <w:highlight w:val="yellow"/>
-          <w:u w:val="single"/>
-        </w:rPr>
-        <w:t>91.</w:t>
-      </w:r>
-      <w:r>
-        <w:rPr>
-          <w:sz w:val="24"/>
-          <w:szCs w:val="24"/>
-          <w:highlight w:val="yellow"/>
+          <w:u w:val="single"/>
+        </w:rPr>
+        <w:t xml:space="preserve">{{ </w:t>
+      </w:r>
+      <w:r>
+        <w:rPr>
+          <w:sz w:val="24"/>
+          <w:szCs w:val="24"/>
+          <w:u w:val="single"/>
+          <w:lang w:val="en-US"/>
+        </w:rPr>
+        <w:t>object</w:t>
+      </w:r>
+      <w:proofErr w:type="gramEnd"/>
+      <w:r>
+        <w:rPr>
+          <w:sz w:val="24"/>
+          <w:szCs w:val="24"/>
+          <w:u w:val="single"/>
         </w:rPr>
         <w:t>_</w:t>
       </w:r>
-      <w:proofErr w:type="gramEnd"/>
-      <w:r>
-        <w:rPr>
-          <w:sz w:val="24"/>
-          <w:szCs w:val="24"/>
-          <w:highlight w:val="yellow"/>
-        </w:rPr>
-        <w:t>_</w:t>
-      </w:r>
-      <w:r>
-        <w:rPr>
-          <w:sz w:val="24"/>
-          <w:szCs w:val="24"/>
-          <w:highlight w:val="yellow"/>
-        </w:rPr>
-        <w:t>__</w:t>
-      </w:r>
-      <w:r>
-        <w:rPr>
-          <w:sz w:val="24"/>
-          <w:szCs w:val="24"/>
-          <w:highlight w:val="yellow"/>
-        </w:rPr>
-        <w:t>_</w:t>
-      </w:r>
-      <w:r>
-        <w:rPr>
-          <w:sz w:val="24"/>
-          <w:szCs w:val="24"/>
-          <w:highlight w:val="yellow"/>
-        </w:rPr>
-        <w:t>_</w:t>
+      <w:r>
+        <w:rPr>
+          <w:sz w:val="24"/>
+          <w:szCs w:val="24"/>
+          <w:u w:val="single"/>
+          <w:lang w:val="en-US"/>
+        </w:rPr>
+        <w:t>name</w:t>
+      </w:r>
+      <w:r>
+        <w:rPr>
+          <w:sz w:val="24"/>
+          <w:szCs w:val="24"/>
+          <w:u w:val="single"/>
+        </w:rPr>
+        <w:t xml:space="preserve"> }}</w:t>
       </w:r>
     </w:p>
     <w:p>
@@ -450,19 +416,38 @@
         </w:rPr>
         <w:t xml:space="preserve"> </w:t>
       </w:r>
-      <w:r>
-        <w:rPr>
-          <w:sz w:val="24"/>
-          <w:szCs w:val="24"/>
-          <w:highlight w:val="yellow"/>
-          <w:u w:val="single"/>
-        </w:rPr>
-        <w:t>Петрик О.С.</w:t>
-      </w:r>
-      <w:r>
-        <w:rPr>
-          <w:sz w:val="24"/>
-          <w:szCs w:val="24"/>
+      <w:proofErr w:type="gramStart"/>
+      <w:r>
+        <w:rPr>
+          <w:sz w:val="24"/>
+          <w:szCs w:val="24"/>
+          <w:u w:val="single"/>
+        </w:rPr>
+        <w:t>{{</w:t>
+      </w:r>
+      <w:r>
+        <w:rPr>
+          <w:sz w:val="24"/>
+          <w:szCs w:val="24"/>
+          <w:u w:val="single"/>
+        </w:rPr>
+        <w:t xml:space="preserve"> </w:t>
+      </w:r>
+      <w:r>
+        <w:rPr>
+          <w:sz w:val="24"/>
+          <w:szCs w:val="24"/>
+          <w:u w:val="single"/>
+          <w:lang w:val="en-US"/>
+        </w:rPr>
+        <w:t>customer</w:t>
+      </w:r>
+      <w:proofErr w:type="gramEnd"/>
+      <w:r>
+        <w:rPr>
+          <w:sz w:val="24"/>
+          <w:szCs w:val="24"/>
+          <w:u w:val="single"/>
         </w:rPr>
         <w:t>_</w:t>
       </w:r>
@@ -470,36 +455,26 @@
         <w:rPr>
           <w:sz w:val="24"/>
           <w:szCs w:val="24"/>
-        </w:rPr>
-        <w:t>___</w:t>
-      </w:r>
-      <w:r>
-        <w:rPr>
-          <w:sz w:val="24"/>
-          <w:szCs w:val="24"/>
-        </w:rPr>
-        <w:t>_</w:t>
-      </w:r>
-      <w:r>
-        <w:rPr>
-          <w:sz w:val="24"/>
-          <w:szCs w:val="24"/>
-        </w:rPr>
-        <w:t>______________</w:t>
-      </w:r>
-      <w:r>
-        <w:rPr>
-          <w:sz w:val="24"/>
-          <w:szCs w:val="24"/>
-        </w:rPr>
-        <w:t>______________</w:t>
-      </w:r>
-      <w:r>
-        <w:rPr>
-          <w:sz w:val="24"/>
-          <w:szCs w:val="24"/>
-        </w:rPr>
-        <w:t>____</w:t>
+          <w:u w:val="single"/>
+          <w:lang w:val="en-US"/>
+        </w:rPr>
+        <w:t>representative</w:t>
+      </w:r>
+      <w:r>
+        <w:rPr>
+          <w:sz w:val="24"/>
+          <w:szCs w:val="24"/>
+          <w:u w:val="single"/>
+        </w:rPr>
+        <w:t xml:space="preserve"> </w:t>
+      </w:r>
+      <w:r>
+        <w:rPr>
+          <w:sz w:val="24"/>
+          <w:szCs w:val="24"/>
+          <w:u w:val="single"/>
+        </w:rPr>
+        <w:t>}}</w:t>
       </w:r>
     </w:p>
     <w:p>
@@ -522,7 +497,7 @@
           <w:sz w:val="16"/>
           <w:szCs w:val="16"/>
         </w:rPr>
-        <w:t xml:space="preserve">                                            (наименование организации или Ф</w:t>
+        <w:t>(наименование организации или Ф</w:t>
       </w:r>
       <w:r>
         <w:rPr>
@@ -714,439 +689,497 @@
         <w:t>сети»:</w:t>
       </w:r>
     </w:p>
-    <w:p>
-      <w:pPr>
-        <w:shd w:val="clear" w:color="auto" w:fill="FFFFFF"/>
-        <w:tabs>
-          <w:tab w:val="left" w:leader="underscore" w:pos="2304"/>
-          <w:tab w:val="left" w:leader="underscore" w:pos="6082"/>
-          <w:tab w:val="left" w:leader="underscore" w:pos="9811"/>
-        </w:tabs>
-        <w:spacing w:before="120"/>
-        <w:rPr>
-          <w:rFonts w:cs="Times New Roman"/>
-          <w:spacing w:val="-3"/>
-          <w:sz w:val="24"/>
-          <w:szCs w:val="24"/>
-        </w:rPr>
-      </w:pPr>
-      <w:r>
-        <w:rPr>
-          <w:rFonts w:cs="Times New Roman"/>
-          <w:spacing w:val="-3"/>
-          <w:sz w:val="24"/>
-          <w:szCs w:val="24"/>
-          <w:highlight w:val="yellow"/>
-          <w:u w:val="single"/>
-        </w:rPr>
-        <w:t>Зам</w:t>
-      </w:r>
-      <w:r>
-        <w:rPr>
-          <w:rFonts w:cs="Times New Roman"/>
-          <w:spacing w:val="-3"/>
-          <w:sz w:val="24"/>
-          <w:szCs w:val="24"/>
-          <w:highlight w:val="yellow"/>
-          <w:u w:val="single"/>
-        </w:rPr>
-        <w:t>еститель</w:t>
-      </w:r>
-      <w:r>
-        <w:rPr>
-          <w:rFonts w:cs="Times New Roman"/>
-          <w:spacing w:val="-3"/>
-          <w:sz w:val="24"/>
-          <w:szCs w:val="24"/>
-          <w:highlight w:val="yellow"/>
-          <w:u w:val="single"/>
-        </w:rPr>
-        <w:t xml:space="preserve"> гл.</w:t>
-      </w:r>
-      <w:r>
-        <w:rPr>
-          <w:spacing w:val="-3"/>
-          <w:sz w:val="24"/>
-          <w:szCs w:val="24"/>
-          <w:highlight w:val="yellow"/>
-          <w:u w:val="single"/>
-        </w:rPr>
-        <w:t xml:space="preserve"> </w:t>
-      </w:r>
-      <w:r>
-        <w:rPr>
-          <w:rFonts w:cs="Times New Roman"/>
-          <w:spacing w:val="-3"/>
-          <w:sz w:val="24"/>
-          <w:szCs w:val="24"/>
-          <w:highlight w:val="yellow"/>
-          <w:u w:val="single"/>
-        </w:rPr>
-        <w:t xml:space="preserve">инженера ТОО «ПТС» </w:t>
-      </w:r>
-      <w:r>
-        <w:rPr>
-          <w:rFonts w:cs="Times New Roman"/>
-          <w:spacing w:val="-3"/>
-          <w:sz w:val="24"/>
-          <w:szCs w:val="24"/>
-          <w:highlight w:val="yellow"/>
-          <w:u w:val="single"/>
-        </w:rPr>
-        <w:t>Плетухов П</w:t>
-      </w:r>
-      <w:r>
-        <w:rPr>
-          <w:rFonts w:cs="Times New Roman"/>
-          <w:spacing w:val="-3"/>
-          <w:sz w:val="24"/>
-          <w:szCs w:val="24"/>
-          <w:highlight w:val="yellow"/>
-          <w:u w:val="single"/>
-        </w:rPr>
-        <w:t>.</w:t>
-      </w:r>
-      <w:r>
-        <w:rPr>
-          <w:rFonts w:cs="Times New Roman"/>
-          <w:spacing w:val="-3"/>
-          <w:sz w:val="24"/>
-          <w:szCs w:val="24"/>
-          <w:highlight w:val="yellow"/>
-          <w:u w:val="single"/>
-        </w:rPr>
-        <w:t>В</w:t>
-      </w:r>
-      <w:r>
-        <w:rPr>
-          <w:rFonts w:cs="Times New Roman"/>
-          <w:spacing w:val="-3"/>
-          <w:sz w:val="24"/>
-          <w:szCs w:val="24"/>
-          <w:u w:val="single"/>
-        </w:rPr>
-        <w:t>.</w:t>
-      </w:r>
-      <w:r>
-        <w:rPr>
-          <w:rFonts w:cs="Times New Roman"/>
-          <w:spacing w:val="-3"/>
-          <w:sz w:val="24"/>
-          <w:szCs w:val="24"/>
-          <w:u w:val="single"/>
-        </w:rPr>
-        <w:t xml:space="preserve">  </w:t>
-      </w:r>
-      <w:r>
-        <w:rPr>
-          <w:rFonts w:cs="Times New Roman"/>
-          <w:spacing w:val="-3"/>
-          <w:sz w:val="24"/>
-          <w:szCs w:val="24"/>
-          <w:u w:val="single"/>
-        </w:rPr>
-        <w:t xml:space="preserve">  </w:t>
-      </w:r>
-      <w:r>
-        <w:rPr>
-          <w:rFonts w:cs="Times New Roman"/>
-          <w:spacing w:val="-3"/>
-          <w:sz w:val="24"/>
-          <w:szCs w:val="24"/>
-          <w:u w:val="single"/>
-        </w:rPr>
-        <w:t xml:space="preserve"> </w:t>
-      </w:r>
-      <w:r>
-        <w:rPr>
-          <w:rFonts w:cs="Times New Roman"/>
-          <w:spacing w:val="-3"/>
-          <w:sz w:val="24"/>
-          <w:szCs w:val="24"/>
-        </w:rPr>
-        <w:t>________________</w:t>
-      </w:r>
-      <w:r>
-        <w:rPr>
-          <w:rFonts w:cs="Times New Roman"/>
-          <w:spacing w:val="-3"/>
-          <w:sz w:val="24"/>
-          <w:szCs w:val="24"/>
-        </w:rPr>
-        <w:t>_____________</w:t>
-      </w:r>
-    </w:p>
-    <w:p>
-      <w:pPr>
-        <w:shd w:val="clear" w:color="auto" w:fill="FFFFFF"/>
-        <w:tabs>
-          <w:tab w:val="left" w:leader="underscore" w:pos="6298"/>
-          <w:tab w:val="left" w:leader="underscore" w:pos="9816"/>
-        </w:tabs>
-        <w:spacing w:before="120"/>
-        <w:rPr>
-          <w:rFonts w:cs="Times New Roman"/>
-          <w:spacing w:val="-2"/>
-          <w:sz w:val="24"/>
-          <w:szCs w:val="24"/>
-        </w:rPr>
-      </w:pPr>
-      <w:r>
-        <w:rPr>
-          <w:rFonts w:cs="Times New Roman"/>
-          <w:spacing w:val="-2"/>
-          <w:sz w:val="24"/>
-          <w:szCs w:val="24"/>
-          <w:highlight w:val="yellow"/>
-          <w:u w:val="single"/>
-        </w:rPr>
-        <w:t>Н</w:t>
-      </w:r>
-      <w:r>
-        <w:rPr>
-          <w:rFonts w:cs="Times New Roman"/>
-          <w:spacing w:val="-2"/>
-          <w:sz w:val="24"/>
-          <w:szCs w:val="24"/>
-          <w:highlight w:val="yellow"/>
-          <w:u w:val="single"/>
-        </w:rPr>
-        <w:t>ач</w:t>
-      </w:r>
-      <w:r>
-        <w:rPr>
-          <w:rFonts w:cs="Times New Roman"/>
-          <w:spacing w:val="-2"/>
-          <w:sz w:val="24"/>
-          <w:szCs w:val="24"/>
-          <w:highlight w:val="yellow"/>
-          <w:u w:val="single"/>
-        </w:rPr>
-        <w:t>альник</w:t>
-      </w:r>
-      <w:r>
-        <w:rPr>
-          <w:rFonts w:cs="Times New Roman"/>
-          <w:spacing w:val="-2"/>
-          <w:sz w:val="24"/>
-          <w:szCs w:val="24"/>
-          <w:highlight w:val="yellow"/>
-          <w:u w:val="single"/>
-        </w:rPr>
-        <w:t xml:space="preserve"> </w:t>
-      </w:r>
-      <w:r>
-        <w:rPr>
-          <w:rFonts w:cs="Times New Roman"/>
-          <w:spacing w:val="-2"/>
-          <w:sz w:val="24"/>
-          <w:szCs w:val="24"/>
-          <w:highlight w:val="yellow"/>
-          <w:u w:val="single"/>
-        </w:rPr>
-        <w:t>Ю</w:t>
-      </w:r>
-      <w:r>
-        <w:rPr>
-          <w:rFonts w:cs="Times New Roman"/>
-          <w:spacing w:val="-2"/>
-          <w:sz w:val="24"/>
-          <w:szCs w:val="24"/>
-          <w:highlight w:val="yellow"/>
-          <w:u w:val="single"/>
-        </w:rPr>
-        <w:t>СР</w:t>
-      </w:r>
-      <w:r>
-        <w:rPr>
-          <w:rFonts w:cs="Times New Roman"/>
-          <w:spacing w:val="-2"/>
-          <w:sz w:val="24"/>
-          <w:szCs w:val="24"/>
-          <w:highlight w:val="yellow"/>
-          <w:u w:val="single"/>
-        </w:rPr>
-        <w:t xml:space="preserve"> </w:t>
-      </w:r>
-      <w:r>
-        <w:rPr>
-          <w:rFonts w:cs="Times New Roman"/>
-          <w:spacing w:val="-3"/>
-          <w:sz w:val="24"/>
-          <w:szCs w:val="24"/>
-          <w:highlight w:val="yellow"/>
-          <w:u w:val="single"/>
-        </w:rPr>
-        <w:t xml:space="preserve">ТОО «ПТС» </w:t>
-      </w:r>
-      <w:r>
-        <w:rPr>
-          <w:rFonts w:cs="Times New Roman"/>
-          <w:spacing w:val="-2"/>
-          <w:sz w:val="24"/>
-          <w:szCs w:val="24"/>
-          <w:highlight w:val="yellow"/>
-          <w:u w:val="single"/>
-        </w:rPr>
-        <w:t>Кондратюк В.В</w:t>
-      </w:r>
-      <w:r>
-        <w:rPr>
-          <w:rFonts w:cs="Times New Roman"/>
-          <w:spacing w:val="-2"/>
-          <w:sz w:val="24"/>
-          <w:szCs w:val="24"/>
-          <w:u w:val="single"/>
-        </w:rPr>
-        <w:t>.</w:t>
-      </w:r>
-      <w:r>
-        <w:rPr>
-          <w:rFonts w:cs="Times New Roman"/>
-          <w:spacing w:val="-2"/>
-          <w:sz w:val="24"/>
-          <w:szCs w:val="24"/>
-        </w:rPr>
-        <w:t>______________________________________</w:t>
-      </w:r>
-    </w:p>
-    <w:p>
-      <w:pPr>
-        <w:shd w:val="clear" w:color="auto" w:fill="FFFFFF"/>
-        <w:tabs>
-          <w:tab w:val="left" w:leader="underscore" w:pos="6298"/>
-          <w:tab w:val="left" w:leader="underscore" w:pos="9816"/>
-        </w:tabs>
-        <w:spacing w:before="120"/>
-        <w:rPr>
-          <w:rFonts w:cs="Times New Roman"/>
-          <w:spacing w:val="-2"/>
-          <w:sz w:val="24"/>
-          <w:szCs w:val="24"/>
-          <w:u w:val="single"/>
-        </w:rPr>
-      </w:pPr>
-      <w:r>
-        <w:rPr>
-          <w:rFonts w:cs="Times New Roman"/>
-          <w:spacing w:val="-2"/>
-          <w:sz w:val="24"/>
-          <w:szCs w:val="24"/>
-          <w:highlight w:val="yellow"/>
-          <w:u w:val="single"/>
-        </w:rPr>
-        <w:t>В</w:t>
-      </w:r>
-      <w:r>
-        <w:rPr>
-          <w:rFonts w:cs="Times New Roman"/>
-          <w:spacing w:val="-2"/>
-          <w:sz w:val="24"/>
-          <w:szCs w:val="24"/>
-          <w:highlight w:val="yellow"/>
-          <w:u w:val="single"/>
-        </w:rPr>
-        <w:t>ед</w:t>
-      </w:r>
-      <w:r>
-        <w:rPr>
-          <w:rFonts w:cs="Times New Roman"/>
-          <w:spacing w:val="-2"/>
-          <w:sz w:val="24"/>
-          <w:szCs w:val="24"/>
-          <w:highlight w:val="yellow"/>
-          <w:u w:val="single"/>
-        </w:rPr>
-        <w:t>.</w:t>
-      </w:r>
-      <w:r>
-        <w:rPr>
-          <w:rFonts w:cs="Times New Roman"/>
-          <w:spacing w:val="-2"/>
-          <w:sz w:val="24"/>
-          <w:szCs w:val="24"/>
-          <w:highlight w:val="yellow"/>
-          <w:u w:val="single"/>
-        </w:rPr>
-        <w:t xml:space="preserve"> </w:t>
-      </w:r>
-      <w:r>
-        <w:rPr>
-          <w:rFonts w:cs="Times New Roman"/>
-          <w:spacing w:val="-2"/>
-          <w:sz w:val="24"/>
-          <w:szCs w:val="24"/>
-          <w:highlight w:val="yellow"/>
-          <w:u w:val="single"/>
-        </w:rPr>
-        <w:t xml:space="preserve">инженер СПК </w:t>
-      </w:r>
-      <w:r>
-        <w:rPr>
-          <w:rFonts w:cs="Times New Roman"/>
-          <w:spacing w:val="-3"/>
-          <w:sz w:val="24"/>
-          <w:szCs w:val="24"/>
-          <w:highlight w:val="yellow"/>
-          <w:u w:val="single"/>
-        </w:rPr>
-        <w:t xml:space="preserve">ТОО «ПТС» </w:t>
-      </w:r>
-      <w:proofErr w:type="spellStart"/>
-      <w:r>
-        <w:rPr>
-          <w:rFonts w:cs="Times New Roman"/>
-          <w:spacing w:val="-2"/>
-          <w:sz w:val="24"/>
-          <w:szCs w:val="24"/>
-          <w:highlight w:val="yellow"/>
-          <w:u w:val="single"/>
-        </w:rPr>
-        <w:t>Кокряцкий</w:t>
-      </w:r>
-      <w:proofErr w:type="spellEnd"/>
-      <w:r>
-        <w:rPr>
-          <w:rFonts w:cs="Times New Roman"/>
-          <w:spacing w:val="-2"/>
-          <w:sz w:val="24"/>
-          <w:szCs w:val="24"/>
-          <w:highlight w:val="yellow"/>
-          <w:u w:val="single"/>
-        </w:rPr>
-        <w:t xml:space="preserve"> Е.</w:t>
-      </w:r>
-      <w:r>
-        <w:rPr>
-          <w:rFonts w:cs="Times New Roman"/>
-          <w:spacing w:val="-2"/>
-          <w:sz w:val="24"/>
-          <w:szCs w:val="24"/>
-          <w:highlight w:val="yellow"/>
-          <w:u w:val="single"/>
-        </w:rPr>
-        <w:t>В</w:t>
-      </w:r>
-      <w:r>
-        <w:rPr>
-          <w:rFonts w:cs="Times New Roman"/>
-          <w:spacing w:val="-2"/>
-          <w:sz w:val="24"/>
-          <w:szCs w:val="24"/>
-          <w:u w:val="single"/>
-        </w:rPr>
-        <w:t>.</w:t>
-      </w:r>
-      <w:r>
-        <w:rPr>
-          <w:rFonts w:cs="Times New Roman"/>
-          <w:spacing w:val="-2"/>
-          <w:sz w:val="24"/>
-          <w:szCs w:val="24"/>
-        </w:rPr>
-        <w:t>_____________________________________</w:t>
-      </w:r>
-    </w:p>
+    <w:tbl>
+      <w:tblPr>
+        <w:tblStyle w:val="a7"/>
+        <w:tblW w:w="10153" w:type="dxa"/>
+        <w:tblInd w:w="-111" w:type="dxa"/>
+        <w:tblBorders>
+          <w:top w:val="none" w:sz="0" w:space="0" w:color="auto"/>
+          <w:left w:val="none" w:sz="0" w:space="0" w:color="auto"/>
+          <w:right w:val="none" w:sz="0" w:space="0" w:color="auto"/>
+        </w:tblBorders>
+        <w:tblLook w:val="04A0" w:firstRow="1" w:lastRow="0" w:firstColumn="1" w:lastColumn="0" w:noHBand="0" w:noVBand="1"/>
+      </w:tblPr>
+      <w:tblGrid>
+        <w:gridCol w:w="10153"/>
+      </w:tblGrid>
+      <w:tr>
+        <w:tc>
+          <w:tcPr>
+            <w:tcW w:w="10153" w:type="dxa"/>
+          </w:tcPr>
+          <w:p>
+            <w:pPr>
+              <w:shd w:val="clear" w:color="auto" w:fill="FFFFFF"/>
+              <w:tabs>
+                <w:tab w:val="left" w:leader="underscore" w:pos="2304"/>
+                <w:tab w:val="left" w:leader="underscore" w:pos="6082"/>
+                <w:tab w:val="left" w:leader="underscore" w:pos="9811"/>
+              </w:tabs>
+              <w:spacing w:before="120"/>
+              <w:rPr>
+                <w:rFonts w:cs="Times New Roman"/>
+                <w:spacing w:val="-3"/>
+                <w:sz w:val="24"/>
+                <w:szCs w:val="24"/>
+              </w:rPr>
+            </w:pPr>
+            <w:r>
+              <w:rPr>
+                <w:rFonts w:cs="Times New Roman"/>
+                <w:spacing w:val="-3"/>
+                <w:sz w:val="24"/>
+                <w:szCs w:val="24"/>
+              </w:rPr>
+              <w:t>Заместитель гл.</w:t>
+            </w:r>
+            <w:r>
+              <w:rPr>
+                <w:spacing w:val="-3"/>
+                <w:sz w:val="24"/>
+                <w:szCs w:val="24"/>
+              </w:rPr>
+              <w:t xml:space="preserve"> </w:t>
+            </w:r>
+            <w:r>
+              <w:rPr>
+                <w:rFonts w:cs="Times New Roman"/>
+                <w:spacing w:val="-3"/>
+                <w:sz w:val="24"/>
+                <w:szCs w:val="24"/>
+              </w:rPr>
+              <w:t xml:space="preserve">инженера ТОО «ПТС» </w:t>
+            </w:r>
+            <w:proofErr w:type="gramStart"/>
+            <w:r>
+              <w:rPr>
+                <w:rFonts w:cs="Times New Roman"/>
+                <w:spacing w:val="-3"/>
+                <w:sz w:val="24"/>
+                <w:szCs w:val="24"/>
+              </w:rPr>
+              <w:t xml:space="preserve">{{ </w:t>
+            </w:r>
+            <w:proofErr w:type="spellStart"/>
+            <w:r>
+              <w:rPr>
+                <w:rFonts w:cs="Times New Roman"/>
+                <w:spacing w:val="-3"/>
+                <w:sz w:val="24"/>
+                <w:szCs w:val="24"/>
+                <w:lang w:val="en-US"/>
+              </w:rPr>
+              <w:t>phn</w:t>
+            </w:r>
+            <w:proofErr w:type="spellEnd"/>
+            <w:proofErr w:type="gramEnd"/>
+            <w:r>
+              <w:rPr>
+                <w:rFonts w:cs="Times New Roman"/>
+                <w:spacing w:val="-3"/>
+                <w:sz w:val="24"/>
+                <w:szCs w:val="24"/>
+              </w:rPr>
+              <w:t>_</w:t>
+            </w:r>
+            <w:r>
+              <w:rPr>
+                <w:rFonts w:cs="Times New Roman"/>
+                <w:spacing w:val="-3"/>
+                <w:sz w:val="24"/>
+                <w:szCs w:val="24"/>
+                <w:lang w:val="en-US"/>
+              </w:rPr>
+              <w:t>deputy</w:t>
+            </w:r>
+            <w:r>
+              <w:rPr>
+                <w:rFonts w:cs="Times New Roman"/>
+                <w:spacing w:val="-3"/>
+                <w:sz w:val="24"/>
+                <w:szCs w:val="24"/>
+              </w:rPr>
+              <w:t>_</w:t>
+            </w:r>
+            <w:r>
+              <w:rPr>
+                <w:rFonts w:cs="Times New Roman"/>
+                <w:spacing w:val="-3"/>
+                <w:sz w:val="24"/>
+                <w:szCs w:val="24"/>
+                <w:lang w:val="en-US"/>
+              </w:rPr>
+              <w:t>chief</w:t>
+            </w:r>
+            <w:r>
+              <w:rPr>
+                <w:rFonts w:cs="Times New Roman"/>
+                <w:spacing w:val="-3"/>
+                <w:sz w:val="24"/>
+                <w:szCs w:val="24"/>
+              </w:rPr>
+              <w:t>_</w:t>
+            </w:r>
+            <w:r>
+              <w:rPr>
+                <w:rFonts w:cs="Times New Roman"/>
+                <w:spacing w:val="-3"/>
+                <w:sz w:val="24"/>
+                <w:szCs w:val="24"/>
+                <w:lang w:val="en-US"/>
+              </w:rPr>
+              <w:t>engineer</w:t>
+            </w:r>
+            <w:r>
+              <w:rPr>
+                <w:rFonts w:cs="Times New Roman"/>
+                <w:spacing w:val="-3"/>
+                <w:sz w:val="24"/>
+                <w:szCs w:val="24"/>
+                <w:lang w:val="ru-KZ"/>
+              </w:rPr>
+              <w:t xml:space="preserve"> </w:t>
+            </w:r>
+            <w:r>
+              <w:rPr>
+                <w:rFonts w:cs="Times New Roman"/>
+                <w:spacing w:val="-3"/>
+                <w:sz w:val="24"/>
+                <w:szCs w:val="24"/>
+              </w:rPr>
+              <w:t>}}</w:t>
+            </w:r>
+          </w:p>
+        </w:tc>
+      </w:tr>
+      <w:tr>
+        <w:tc>
+          <w:tcPr>
+            <w:tcW w:w="10153" w:type="dxa"/>
+          </w:tcPr>
+          <w:p>
+            <w:pPr>
+              <w:shd w:val="clear" w:color="auto" w:fill="FFFFFF"/>
+              <w:tabs>
+                <w:tab w:val="left" w:leader="underscore" w:pos="6298"/>
+                <w:tab w:val="left" w:leader="underscore" w:pos="9816"/>
+              </w:tabs>
+              <w:spacing w:before="120"/>
+              <w:rPr>
+                <w:rFonts w:cs="Times New Roman"/>
+                <w:spacing w:val="-2"/>
+                <w:sz w:val="24"/>
+                <w:szCs w:val="24"/>
+              </w:rPr>
+            </w:pPr>
+            <w:r>
+              <w:rPr>
+                <w:rFonts w:cs="Times New Roman"/>
+                <w:spacing w:val="-2"/>
+                <w:sz w:val="24"/>
+                <w:szCs w:val="24"/>
+              </w:rPr>
+              <w:t xml:space="preserve">Начальник </w:t>
+            </w:r>
+            <w:proofErr w:type="gramStart"/>
+            <w:r>
+              <w:rPr>
+                <w:rFonts w:cs="Times New Roman"/>
+                <w:spacing w:val="-2"/>
+                <w:sz w:val="24"/>
+                <w:szCs w:val="24"/>
+              </w:rPr>
+              <w:t>{{</w:t>
+            </w:r>
+            <w:r>
+              <w:t xml:space="preserve"> </w:t>
+            </w:r>
+            <w:proofErr w:type="spellStart"/>
+            <w:r>
+              <w:rPr>
+                <w:rFonts w:cs="Times New Roman"/>
+                <w:spacing w:val="-2"/>
+                <w:sz w:val="24"/>
+                <w:szCs w:val="24"/>
+                <w:lang w:val="en-US"/>
+              </w:rPr>
+              <w:t>phn</w:t>
+            </w:r>
+            <w:proofErr w:type="spellEnd"/>
+            <w:proofErr w:type="gramEnd"/>
+            <w:r>
+              <w:rPr>
+                <w:rFonts w:cs="Times New Roman"/>
+                <w:spacing w:val="-2"/>
+                <w:sz w:val="24"/>
+                <w:szCs w:val="24"/>
+              </w:rPr>
+              <w:t>_</w:t>
+            </w:r>
+            <w:r>
+              <w:rPr>
+                <w:rFonts w:cs="Times New Roman"/>
+                <w:spacing w:val="-2"/>
+                <w:sz w:val="24"/>
+                <w:szCs w:val="24"/>
+                <w:lang w:val="en-US"/>
+              </w:rPr>
+              <w:t>region</w:t>
+            </w:r>
+            <w:r>
+              <w:rPr>
+                <w:rFonts w:cs="Times New Roman"/>
+                <w:spacing w:val="-2"/>
+                <w:sz w:val="24"/>
+                <w:szCs w:val="24"/>
+              </w:rPr>
+              <w:t xml:space="preserve"> }} </w:t>
+            </w:r>
+            <w:r>
+              <w:rPr>
+                <w:rFonts w:cs="Times New Roman"/>
+                <w:spacing w:val="-3"/>
+                <w:sz w:val="24"/>
+                <w:szCs w:val="24"/>
+              </w:rPr>
+              <w:t xml:space="preserve">ТОО «ПТС» </w:t>
+            </w:r>
+            <w:r>
+              <w:rPr>
+                <w:rFonts w:cs="Times New Roman"/>
+                <w:spacing w:val="-2"/>
+                <w:sz w:val="24"/>
+                <w:szCs w:val="24"/>
+              </w:rPr>
+              <w:t xml:space="preserve">{{ </w:t>
+            </w:r>
+            <w:proofErr w:type="spellStart"/>
+            <w:r>
+              <w:rPr>
+                <w:rFonts w:cs="Times New Roman"/>
+                <w:spacing w:val="-2"/>
+                <w:sz w:val="24"/>
+                <w:szCs w:val="24"/>
+                <w:lang w:val="en-US"/>
+              </w:rPr>
+              <w:t>phn</w:t>
+            </w:r>
+            <w:proofErr w:type="spellEnd"/>
+            <w:r>
+              <w:rPr>
+                <w:rFonts w:cs="Times New Roman"/>
+                <w:spacing w:val="-2"/>
+                <w:sz w:val="24"/>
+                <w:szCs w:val="24"/>
+              </w:rPr>
+              <w:t>_</w:t>
+            </w:r>
+            <w:r>
+              <w:rPr>
+                <w:rFonts w:cs="Times New Roman"/>
+                <w:spacing w:val="-2"/>
+                <w:sz w:val="24"/>
+                <w:szCs w:val="24"/>
+                <w:lang w:val="en-US"/>
+              </w:rPr>
+              <w:t>region</w:t>
+            </w:r>
+            <w:r>
+              <w:rPr>
+                <w:rFonts w:cs="Times New Roman"/>
+                <w:spacing w:val="-2"/>
+                <w:sz w:val="24"/>
+                <w:szCs w:val="24"/>
+              </w:rPr>
+              <w:t>_</w:t>
+            </w:r>
+            <w:r>
+              <w:rPr>
+                <w:rFonts w:cs="Times New Roman"/>
+                <w:spacing w:val="-2"/>
+                <w:sz w:val="24"/>
+                <w:szCs w:val="24"/>
+                <w:lang w:val="en-US"/>
+              </w:rPr>
+              <w:t>chief</w:t>
+            </w:r>
+            <w:r>
+              <w:rPr>
+                <w:rFonts w:cs="Times New Roman"/>
+                <w:spacing w:val="-2"/>
+                <w:sz w:val="24"/>
+                <w:szCs w:val="24"/>
+              </w:rPr>
+              <w:t xml:space="preserve"> }}</w:t>
+            </w:r>
+          </w:p>
+        </w:tc>
+      </w:tr>
+      <w:tr>
+        <w:tc>
+          <w:tcPr>
+            <w:tcW w:w="10153" w:type="dxa"/>
+          </w:tcPr>
+          <w:p>
+            <w:pPr>
+              <w:shd w:val="clear" w:color="auto" w:fill="FFFFFF"/>
+              <w:tabs>
+                <w:tab w:val="left" w:leader="underscore" w:pos="6298"/>
+                <w:tab w:val="left" w:leader="underscore" w:pos="9816"/>
+              </w:tabs>
+              <w:spacing w:before="120"/>
+              <w:rPr>
+                <w:rFonts w:cs="Times New Roman"/>
+                <w:spacing w:val="-2"/>
+                <w:sz w:val="24"/>
+                <w:szCs w:val="24"/>
+                <w:lang w:val="en-US"/>
+              </w:rPr>
+            </w:pPr>
+            <w:r>
+              <w:rPr>
+                <w:rFonts w:cs="Times New Roman"/>
+                <w:spacing w:val="-2"/>
+                <w:sz w:val="24"/>
+                <w:szCs w:val="24"/>
+              </w:rPr>
+              <w:t>Вед</w:t>
+            </w:r>
+            <w:r>
+              <w:rPr>
+                <w:rFonts w:cs="Times New Roman"/>
+                <w:spacing w:val="-2"/>
+                <w:sz w:val="24"/>
+                <w:szCs w:val="24"/>
+                <w:lang w:val="en-US"/>
+              </w:rPr>
+              <w:t xml:space="preserve">. </w:t>
+            </w:r>
+            <w:r>
+              <w:rPr>
+                <w:rFonts w:cs="Times New Roman"/>
+                <w:spacing w:val="-2"/>
+                <w:sz w:val="24"/>
+                <w:szCs w:val="24"/>
+              </w:rPr>
+              <w:t>инженер</w:t>
+            </w:r>
+            <w:r>
+              <w:rPr>
+                <w:rFonts w:cs="Times New Roman"/>
+                <w:spacing w:val="-2"/>
+                <w:sz w:val="24"/>
+                <w:szCs w:val="24"/>
+                <w:lang w:val="en-US"/>
+              </w:rPr>
+              <w:t xml:space="preserve"> </w:t>
+            </w:r>
+            <w:r>
+              <w:rPr>
+                <w:rFonts w:cs="Times New Roman"/>
+                <w:spacing w:val="-2"/>
+                <w:sz w:val="24"/>
+                <w:szCs w:val="24"/>
+              </w:rPr>
+              <w:t>СПК</w:t>
+            </w:r>
+            <w:r>
+              <w:rPr>
+                <w:rFonts w:cs="Times New Roman"/>
+                <w:spacing w:val="-2"/>
+                <w:sz w:val="24"/>
+                <w:szCs w:val="24"/>
+                <w:lang w:val="en-US"/>
+              </w:rPr>
+              <w:t xml:space="preserve"> </w:t>
+            </w:r>
+            <w:r>
+              <w:rPr>
+                <w:rFonts w:cs="Times New Roman"/>
+                <w:spacing w:val="-3"/>
+                <w:sz w:val="24"/>
+                <w:szCs w:val="24"/>
+              </w:rPr>
+              <w:t>ТОО</w:t>
+            </w:r>
+            <w:r>
+              <w:rPr>
+                <w:rFonts w:cs="Times New Roman"/>
+                <w:spacing w:val="-3"/>
+                <w:sz w:val="24"/>
+                <w:szCs w:val="24"/>
+                <w:lang w:val="en-US"/>
+              </w:rPr>
+              <w:t xml:space="preserve"> «</w:t>
+            </w:r>
+            <w:r>
+              <w:rPr>
+                <w:rFonts w:cs="Times New Roman"/>
+                <w:spacing w:val="-3"/>
+                <w:sz w:val="24"/>
+                <w:szCs w:val="24"/>
+              </w:rPr>
+              <w:t>ПТС</w:t>
+            </w:r>
+            <w:r>
+              <w:rPr>
+                <w:rFonts w:cs="Times New Roman"/>
+                <w:spacing w:val="-3"/>
+                <w:sz w:val="24"/>
+                <w:szCs w:val="24"/>
+                <w:lang w:val="en-US"/>
+              </w:rPr>
+              <w:t xml:space="preserve">» </w:t>
+            </w:r>
+            <w:proofErr w:type="gramStart"/>
+            <w:r>
+              <w:rPr>
+                <w:rFonts w:cs="Times New Roman"/>
+                <w:spacing w:val="-2"/>
+                <w:sz w:val="24"/>
+                <w:szCs w:val="24"/>
+                <w:lang w:val="en-US"/>
+              </w:rPr>
+              <w:t xml:space="preserve">{{ </w:t>
+            </w:r>
+            <w:proofErr w:type="spellStart"/>
+            <w:r>
+              <w:rPr>
+                <w:rFonts w:cs="Times New Roman"/>
+                <w:spacing w:val="-2"/>
+                <w:sz w:val="24"/>
+                <w:szCs w:val="24"/>
+                <w:lang w:val="en-US"/>
+              </w:rPr>
+              <w:t>phn</w:t>
+            </w:r>
+            <w:proofErr w:type="gramEnd"/>
+            <w:r>
+              <w:rPr>
+                <w:rFonts w:cs="Times New Roman"/>
+                <w:spacing w:val="-2"/>
+                <w:sz w:val="24"/>
+                <w:szCs w:val="24"/>
+                <w:lang w:val="en-US"/>
+              </w:rPr>
+              <w:t>_region_lead_engineer</w:t>
+            </w:r>
+            <w:proofErr w:type="spellEnd"/>
+            <w:r>
+              <w:rPr>
+                <w:rFonts w:cs="Times New Roman"/>
+                <w:spacing w:val="-2"/>
+                <w:sz w:val="24"/>
+                <w:szCs w:val="24"/>
+                <w:lang w:val="en-US"/>
+              </w:rPr>
+              <w:t xml:space="preserve"> }}</w:t>
+            </w:r>
+          </w:p>
+        </w:tc>
+      </w:tr>
+    </w:tbl>
     <w:p>
       <w:pPr>
         <w:shd w:val="clear" w:color="auto" w:fill="FFFFFF"/>
@@ -1157,6 +1190,7 @@
           <w:spacing w:val="-1"/>
           <w:sz w:val="24"/>
           <w:szCs w:val="24"/>
+          <w:lang w:val="en-US"/>
         </w:rPr>
       </w:pPr>
     </w:p>
@@ -1195,126 +1229,49 @@
           <w:u w:val="single"/>
         </w:rPr>
       </w:pPr>
-      <w:r>
-        <w:rPr>
-          <w:sz w:val="24"/>
-          <w:szCs w:val="24"/>
-          <w:highlight w:val="yellow"/>
-          <w:u w:val="single"/>
-        </w:rPr>
-        <w:t>У</w:t>
-      </w:r>
-      <w:r>
-        <w:rPr>
-          <w:sz w:val="24"/>
-          <w:szCs w:val="24"/>
-          <w:highlight w:val="yellow"/>
-          <w:u w:val="single"/>
-        </w:rPr>
-        <w:t xml:space="preserve">л. </w:t>
-      </w:r>
-      <w:r>
-        <w:rPr>
-          <w:sz w:val="24"/>
-          <w:szCs w:val="24"/>
-          <w:highlight w:val="yellow"/>
-          <w:u w:val="single"/>
-        </w:rPr>
-        <w:t>Зыряновская</w:t>
-      </w:r>
-      <w:r>
-        <w:rPr>
-          <w:sz w:val="24"/>
-          <w:szCs w:val="24"/>
-          <w:highlight w:val="yellow"/>
-          <w:u w:val="single"/>
-        </w:rPr>
-        <w:t>,</w:t>
-      </w:r>
-      <w:r>
-        <w:rPr>
-          <w:sz w:val="24"/>
-          <w:szCs w:val="24"/>
-          <w:highlight w:val="yellow"/>
-          <w:u w:val="single"/>
-        </w:rPr>
-        <w:t xml:space="preserve"> </w:t>
-      </w:r>
       <w:proofErr w:type="gramStart"/>
       <w:r>
         <w:rPr>
           <w:sz w:val="24"/>
           <w:szCs w:val="24"/>
-          <w:highlight w:val="yellow"/>
-          <w:u w:val="single"/>
-        </w:rPr>
-        <w:t>91</w:t>
-      </w:r>
-      <w:r>
-        <w:rPr>
-          <w:sz w:val="24"/>
-          <w:szCs w:val="24"/>
-          <w:highlight w:val="yellow"/>
-          <w:u w:val="single"/>
-        </w:rPr>
-        <w:t>.</w:t>
-      </w:r>
-      <w:r>
-        <w:rPr>
-          <w:sz w:val="24"/>
-          <w:szCs w:val="24"/>
-          <w:highlight w:val="yellow"/>
+          <w:u w:val="single"/>
+        </w:rPr>
+        <w:t xml:space="preserve">{{ </w:t>
+      </w:r>
+      <w:r>
+        <w:rPr>
+          <w:sz w:val="24"/>
+          <w:szCs w:val="24"/>
+          <w:u w:val="single"/>
+          <w:lang w:val="en-US"/>
+        </w:rPr>
+        <w:t>object</w:t>
+      </w:r>
+      <w:proofErr w:type="gramEnd"/>
+      <w:r>
+        <w:rPr>
+          <w:sz w:val="24"/>
+          <w:szCs w:val="24"/>
+          <w:u w:val="single"/>
         </w:rPr>
         <w:t>_</w:t>
       </w:r>
-      <w:proofErr w:type="gramEnd"/>
-      <w:r>
-        <w:rPr>
-          <w:sz w:val="24"/>
-          <w:szCs w:val="24"/>
-          <w:highlight w:val="yellow"/>
-        </w:rPr>
-        <w:t>___</w:t>
-      </w:r>
-      <w:r>
-        <w:rPr>
-          <w:sz w:val="24"/>
-          <w:szCs w:val="24"/>
-          <w:highlight w:val="yellow"/>
-        </w:rPr>
-        <w:t>__</w:t>
-      </w:r>
-      <w:r>
-        <w:rPr>
-          <w:sz w:val="24"/>
-          <w:szCs w:val="24"/>
-          <w:highlight w:val="yellow"/>
-        </w:rPr>
-        <w:t>___________________</w:t>
-      </w:r>
-      <w:r>
-        <w:rPr>
-          <w:sz w:val="24"/>
-          <w:szCs w:val="24"/>
-          <w:highlight w:val="yellow"/>
-        </w:rPr>
-        <w:t>___</w:t>
-      </w:r>
-      <w:r>
-        <w:rPr>
-          <w:sz w:val="24"/>
-          <w:szCs w:val="24"/>
-          <w:highlight w:val="yellow"/>
-        </w:rPr>
-        <w:t>________</w:t>
-      </w:r>
-      <w:r>
-        <w:rPr>
-          <w:sz w:val="24"/>
-          <w:szCs w:val="24"/>
-          <w:highlight w:val="yellow"/>
-        </w:rPr>
-        <w:t>_______________</w:t>
+      <w:r>
+        <w:rPr>
+          <w:sz w:val="24"/>
+          <w:szCs w:val="24"/>
+          <w:u w:val="single"/>
+          <w:lang w:val="en-US"/>
+        </w:rPr>
+        <w:t>address</w:t>
+      </w:r>
+      <w:r>
+        <w:rPr>
+          <w:sz w:val="24"/>
+          <w:szCs w:val="24"/>
+          <w:u w:val="single"/>
+        </w:rPr>
+        <w:t xml:space="preserve"> }}</w:t>
       </w:r>
       <w:r>
         <w:rPr>
@@ -1368,7 +1325,6 @@
           <w:spacing w:val="-1"/>
           <w:sz w:val="24"/>
           <w:szCs w:val="24"/>
-          <w:highlight w:val="yellow"/>
           <w:u w:val="single"/>
         </w:rPr>
         <w:t>Т</w:t>
@@ -1379,7 +1335,6 @@
           <w:spacing w:val="-1"/>
           <w:sz w:val="24"/>
           <w:szCs w:val="24"/>
-          <w:highlight w:val="yellow"/>
           <w:u w:val="single"/>
         </w:rPr>
         <w:t>/</w:t>
@@ -1390,7 +1345,6 @@
           <w:spacing w:val="-1"/>
           <w:sz w:val="24"/>
           <w:szCs w:val="24"/>
-          <w:highlight w:val="yellow"/>
           <w:u w:val="single"/>
         </w:rPr>
         <w:t>сет</w:t>
@@ -1401,7 +1355,6 @@
           <w:spacing w:val="-1"/>
           <w:sz w:val="24"/>
           <w:szCs w:val="24"/>
-          <w:highlight w:val="yellow"/>
           <w:u w:val="single"/>
         </w:rPr>
         <w:t>ь</w:t>
@@ -1412,85 +1365,135 @@
           <w:spacing w:val="-1"/>
           <w:sz w:val="24"/>
           <w:szCs w:val="24"/>
-          <w:highlight w:val="yellow"/>
           <w:u w:val="single"/>
         </w:rPr>
         <w:t xml:space="preserve"> </w:t>
       </w:r>
-      <w:r>
-        <w:rPr>
-          <w:sz w:val="24"/>
-          <w:szCs w:val="24"/>
-          <w:highlight w:val="yellow"/>
-          <w:u w:val="single"/>
-        </w:rPr>
-        <w:t>Ø</w:t>
-      </w:r>
-      <w:r>
-        <w:rPr>
-          <w:spacing w:val="-1"/>
-          <w:sz w:val="24"/>
-          <w:szCs w:val="24"/>
-          <w:highlight w:val="yellow"/>
-          <w:u w:val="single"/>
-        </w:rPr>
-        <w:t xml:space="preserve"> 38</w:t>
-      </w:r>
-      <w:r>
-        <w:rPr>
-          <w:spacing w:val="-1"/>
-          <w:sz w:val="24"/>
-          <w:szCs w:val="24"/>
-          <w:highlight w:val="yellow"/>
-          <w:u w:val="single"/>
-        </w:rPr>
-        <w:t>х3,0</w:t>
-      </w:r>
-      <w:r>
-        <w:rPr>
-          <w:spacing w:val="-1"/>
-          <w:sz w:val="24"/>
-          <w:szCs w:val="24"/>
-          <w:highlight w:val="yellow"/>
-          <w:u w:val="single"/>
-        </w:rPr>
-        <w:t xml:space="preserve">-ППУ-ПЭ – протяженностью </w:t>
-      </w:r>
-      <w:r>
-        <w:rPr>
-          <w:spacing w:val="-1"/>
-          <w:sz w:val="24"/>
-          <w:szCs w:val="24"/>
-          <w:highlight w:val="yellow"/>
-          <w:u w:val="single"/>
-        </w:rPr>
-        <w:t>68,</w:t>
-      </w:r>
-      <w:r>
-        <w:rPr>
-          <w:spacing w:val="-1"/>
-          <w:sz w:val="24"/>
-          <w:szCs w:val="24"/>
-          <w:highlight w:val="yellow"/>
-          <w:u w:val="single"/>
-        </w:rPr>
-        <w:t>4</w:t>
-      </w:r>
-      <w:r>
-        <w:rPr>
-          <w:spacing w:val="-1"/>
-          <w:sz w:val="24"/>
-          <w:szCs w:val="24"/>
-          <w:highlight w:val="yellow"/>
-          <w:u w:val="single"/>
-        </w:rPr>
-        <w:t xml:space="preserve"> м,</w:t>
-      </w:r>
-      <w:r>
-        <w:rPr>
-          <w:sz w:val="24"/>
-          <w:szCs w:val="24"/>
-          <w:highlight w:val="yellow"/>
+      <w:proofErr w:type="gramStart"/>
+      <w:r>
+        <w:rPr>
+          <w:sz w:val="24"/>
+          <w:szCs w:val="24"/>
+          <w:u w:val="single"/>
+        </w:rPr>
+        <w:t xml:space="preserve">{{ </w:t>
+      </w:r>
+      <w:r>
+        <w:rPr>
+          <w:sz w:val="24"/>
+          <w:szCs w:val="24"/>
+          <w:u w:val="single"/>
+          <w:lang w:val="en-US"/>
+        </w:rPr>
+        <w:t>heating</w:t>
+      </w:r>
+      <w:proofErr w:type="gramEnd"/>
+      <w:r>
+        <w:rPr>
+          <w:sz w:val="24"/>
+          <w:szCs w:val="24"/>
+          <w:u w:val="single"/>
+        </w:rPr>
+        <w:t>_</w:t>
+      </w:r>
+      <w:r>
+        <w:rPr>
+          <w:sz w:val="24"/>
+          <w:szCs w:val="24"/>
+          <w:u w:val="single"/>
+          <w:lang w:val="en-US"/>
+        </w:rPr>
+        <w:t>network</w:t>
+      </w:r>
+      <w:r>
+        <w:rPr>
+          <w:sz w:val="24"/>
+          <w:szCs w:val="24"/>
+          <w:u w:val="single"/>
+        </w:rPr>
+        <w:t xml:space="preserve"> }}</w:t>
+      </w:r>
+      <w:r>
+        <w:rPr>
+          <w:spacing w:val="-1"/>
+          <w:sz w:val="24"/>
+          <w:szCs w:val="24"/>
+          <w:u w:val="single"/>
+        </w:rPr>
+        <w:t xml:space="preserve"> – протяженностью </w:t>
+      </w:r>
+      <w:r>
+        <w:rPr>
+          <w:sz w:val="24"/>
+          <w:szCs w:val="24"/>
+          <w:u w:val="single"/>
+        </w:rPr>
+        <w:t xml:space="preserve">{{ </w:t>
+      </w:r>
+      <w:r>
+        <w:rPr>
+          <w:sz w:val="24"/>
+          <w:szCs w:val="24"/>
+          <w:u w:val="single"/>
+          <w:lang w:val="en-US"/>
+        </w:rPr>
+        <w:t>heating</w:t>
+      </w:r>
+      <w:r>
+        <w:rPr>
+          <w:sz w:val="24"/>
+          <w:szCs w:val="24"/>
+          <w:u w:val="single"/>
+        </w:rPr>
+        <w:t>_</w:t>
+      </w:r>
+      <w:r>
+        <w:rPr>
+          <w:sz w:val="24"/>
+          <w:szCs w:val="24"/>
+          <w:u w:val="single"/>
+          <w:lang w:val="en-US"/>
+        </w:rPr>
+        <w:t>network</w:t>
+      </w:r>
+      <w:r>
+        <w:rPr>
+          <w:sz w:val="24"/>
+          <w:szCs w:val="24"/>
+          <w:u w:val="single"/>
+        </w:rPr>
+        <w:t>_</w:t>
+      </w:r>
+      <w:r>
+        <w:rPr>
+          <w:sz w:val="24"/>
+          <w:szCs w:val="24"/>
+          <w:u w:val="single"/>
+          <w:lang w:val="en-US"/>
+        </w:rPr>
+        <w:t>length</w:t>
+      </w:r>
+      <w:r>
+        <w:rPr>
+          <w:sz w:val="24"/>
+          <w:szCs w:val="24"/>
+          <w:u w:val="single"/>
+        </w:rPr>
+        <w:t xml:space="preserve"> }}</w:t>
+      </w:r>
+      <w:r>
+        <w:rPr>
+          <w:spacing w:val="-1"/>
+          <w:sz w:val="24"/>
+          <w:szCs w:val="24"/>
+          <w:u w:val="single"/>
+        </w:rPr>
+        <w:t>,</w:t>
+      </w:r>
+      <w:r>
+        <w:rPr>
+          <w:sz w:val="24"/>
+          <w:szCs w:val="24"/>
           <w:u w:val="single"/>
         </w:rPr>
         <w:t xml:space="preserve"> </w:t>
@@ -1500,7 +1503,6 @@
           <w:spacing w:val="-1"/>
           <w:sz w:val="24"/>
           <w:szCs w:val="24"/>
-          <w:highlight w:val="yellow"/>
           <w:u w:val="single"/>
         </w:rPr>
         <w:t xml:space="preserve">от </w:t>
@@ -1510,59 +1512,71 @@
           <w:spacing w:val="-1"/>
           <w:sz w:val="24"/>
           <w:szCs w:val="24"/>
-          <w:highlight w:val="yellow"/>
-          <w:u w:val="single"/>
-        </w:rPr>
-        <w:t xml:space="preserve">существующей т/сети </w:t>
-      </w:r>
-      <w:r>
-        <w:rPr>
-          <w:spacing w:val="-1"/>
-          <w:sz w:val="24"/>
-          <w:szCs w:val="24"/>
-          <w:highlight w:val="yellow"/>
-          <w:u w:val="single"/>
-        </w:rPr>
-        <w:t xml:space="preserve">между </w:t>
-      </w:r>
-      <w:r>
-        <w:rPr>
-          <w:spacing w:val="-1"/>
-          <w:sz w:val="24"/>
-          <w:szCs w:val="24"/>
-          <w:highlight w:val="yellow"/>
-          <w:u w:val="single"/>
-        </w:rPr>
-        <w:t>НО-16/17 и НО-16/23, от УТ1 (</w:t>
-      </w:r>
-      <w:proofErr w:type="spellStart"/>
-      <w:r>
-        <w:rPr>
-          <w:spacing w:val="-1"/>
-          <w:sz w:val="24"/>
-          <w:szCs w:val="24"/>
-          <w:highlight w:val="yellow"/>
-          <w:u w:val="single"/>
-        </w:rPr>
-        <w:t>проектир</w:t>
-      </w:r>
-      <w:proofErr w:type="spellEnd"/>
-      <w:r>
-        <w:rPr>
-          <w:spacing w:val="-1"/>
-          <w:sz w:val="24"/>
-          <w:szCs w:val="24"/>
-          <w:highlight w:val="yellow"/>
-          <w:u w:val="single"/>
-        </w:rPr>
-        <w:t>.) до ТУ жилого дома Зыряновская</w:t>
-      </w:r>
-      <w:r>
-        <w:rPr>
-          <w:spacing w:val="-1"/>
-          <w:sz w:val="24"/>
-          <w:szCs w:val="24"/>
-          <w:highlight w:val="yellow"/>
+          <w:u w:val="single"/>
+        </w:rPr>
+        <w:t xml:space="preserve">{{ </w:t>
+      </w:r>
+      <w:r>
+        <w:rPr>
+          <w:spacing w:val="-1"/>
+          <w:sz w:val="24"/>
+          <w:szCs w:val="24"/>
+          <w:u w:val="single"/>
+          <w:lang w:val="en-US"/>
+        </w:rPr>
+        <w:t>from</w:t>
+      </w:r>
+      <w:r>
+        <w:rPr>
+          <w:spacing w:val="-1"/>
+          <w:sz w:val="24"/>
+          <w:szCs w:val="24"/>
+          <w:u w:val="single"/>
+        </w:rPr>
+        <w:t xml:space="preserve"> }}</w:t>
+      </w:r>
+      <w:r>
+        <w:rPr>
+          <w:spacing w:val="-1"/>
+          <w:sz w:val="24"/>
+          <w:szCs w:val="24"/>
+          <w:u w:val="single"/>
+        </w:rPr>
+        <w:t xml:space="preserve"> до </w:t>
+      </w:r>
+      <w:r>
+        <w:rPr>
+          <w:spacing w:val="-1"/>
+          <w:sz w:val="24"/>
+          <w:szCs w:val="24"/>
+          <w:u w:val="single"/>
+        </w:rPr>
+        <w:t xml:space="preserve">{{ </w:t>
+      </w:r>
+      <w:r>
+        <w:rPr>
+          <w:spacing w:val="-1"/>
+          <w:sz w:val="24"/>
+          <w:szCs w:val="24"/>
+          <w:u w:val="single"/>
+          <w:lang w:val="en-US"/>
+        </w:rPr>
+        <w:t>to</w:t>
+      </w:r>
+      <w:r>
+        <w:rPr>
+          <w:spacing w:val="-1"/>
+          <w:sz w:val="24"/>
+          <w:szCs w:val="24"/>
+          <w:u w:val="single"/>
+        </w:rPr>
+        <w:t xml:space="preserve"> }}</w:t>
+      </w:r>
+      <w:r>
+        <w:rPr>
+          <w:spacing w:val="-1"/>
+          <w:sz w:val="24"/>
+          <w:szCs w:val="24"/>
           <w:u w:val="single"/>
         </w:rPr>
         <w:t>,</w:t>
@@ -1572,26 +1586,6 @@
           <w:spacing w:val="-1"/>
           <w:sz w:val="24"/>
           <w:szCs w:val="24"/>
-          <w:highlight w:val="yellow"/>
-          <w:u w:val="single"/>
-        </w:rPr>
-        <w:t xml:space="preserve"> 91</w:t>
-      </w:r>
-      <w:r>
-        <w:rPr>
-          <w:spacing w:val="-1"/>
-          <w:sz w:val="24"/>
-          <w:szCs w:val="24"/>
-          <w:u w:val="single"/>
-        </w:rPr>
-        <w:t>,</w:t>
-      </w:r>
-      <w:r>
-        <w:rPr>
-          <w:spacing w:val="-1"/>
-          <w:sz w:val="24"/>
-          <w:szCs w:val="24"/>
-          <w:u w:val="single"/>
         </w:rPr>
         <w:t xml:space="preserve"> </w:t>
       </w:r>
@@ -1619,175 +1613,51 @@
           <w:spacing w:val="-1"/>
           <w:sz w:val="24"/>
           <w:szCs w:val="24"/>
-          <w:highlight w:val="yellow"/>
-          <w:u w:val="single"/>
-        </w:rPr>
-        <w:t xml:space="preserve">№ </w:t>
-      </w:r>
-      <w:r>
-        <w:rPr>
-          <w:rFonts w:cs="Times New Roman"/>
-          <w:spacing w:val="-1"/>
-          <w:sz w:val="24"/>
-          <w:szCs w:val="24"/>
-          <w:highlight w:val="yellow"/>
-          <w:u w:val="single"/>
-        </w:rPr>
-        <w:t>ТУ-22-202</w:t>
-      </w:r>
-      <w:r>
-        <w:rPr>
-          <w:rFonts w:cs="Times New Roman"/>
-          <w:spacing w:val="-1"/>
-          <w:sz w:val="24"/>
-          <w:szCs w:val="24"/>
-          <w:highlight w:val="yellow"/>
-          <w:u w:val="single"/>
-        </w:rPr>
-        <w:t>1</w:t>
-      </w:r>
-      <w:r>
-        <w:rPr>
-          <w:rFonts w:cs="Times New Roman"/>
-          <w:spacing w:val="-1"/>
-          <w:sz w:val="24"/>
-          <w:szCs w:val="24"/>
-          <w:highlight w:val="yellow"/>
-          <w:u w:val="single"/>
-        </w:rPr>
-        <w:t>-00</w:t>
-      </w:r>
-      <w:r>
-        <w:rPr>
-          <w:rFonts w:cs="Times New Roman"/>
-          <w:spacing w:val="-1"/>
-          <w:sz w:val="24"/>
-          <w:szCs w:val="24"/>
-          <w:highlight w:val="yellow"/>
-          <w:u w:val="single"/>
-        </w:rPr>
-        <w:t>091</w:t>
-      </w:r>
-      <w:r>
-        <w:rPr>
-          <w:rFonts w:cs="Times New Roman"/>
-          <w:spacing w:val="-1"/>
-          <w:sz w:val="24"/>
-          <w:szCs w:val="24"/>
-          <w:highlight w:val="yellow"/>
-          <w:u w:val="single"/>
-        </w:rPr>
-        <w:t xml:space="preserve"> </w:t>
-      </w:r>
-      <w:r>
-        <w:rPr>
-          <w:rFonts w:cs="Times New Roman"/>
-          <w:spacing w:val="-1"/>
-          <w:sz w:val="24"/>
-          <w:szCs w:val="24"/>
-          <w:highlight w:val="yellow"/>
-          <w:u w:val="single"/>
-        </w:rPr>
-        <w:t xml:space="preserve">от </w:t>
-      </w:r>
-      <w:r>
-        <w:rPr>
-          <w:rFonts w:cs="Times New Roman"/>
-          <w:spacing w:val="-1"/>
-          <w:sz w:val="24"/>
-          <w:szCs w:val="24"/>
-          <w:highlight w:val="yellow"/>
-          <w:u w:val="single"/>
-        </w:rPr>
-        <w:t>26</w:t>
-      </w:r>
-      <w:r>
-        <w:rPr>
-          <w:rFonts w:cs="Times New Roman"/>
-          <w:spacing w:val="-1"/>
-          <w:sz w:val="24"/>
-          <w:szCs w:val="24"/>
-          <w:highlight w:val="yellow"/>
-          <w:u w:val="single"/>
-        </w:rPr>
-        <w:t>.</w:t>
-      </w:r>
-      <w:r>
-        <w:rPr>
-          <w:rFonts w:cs="Times New Roman"/>
-          <w:spacing w:val="-1"/>
-          <w:sz w:val="24"/>
-          <w:szCs w:val="24"/>
-          <w:highlight w:val="yellow"/>
-          <w:u w:val="single"/>
-        </w:rPr>
-        <w:t>02</w:t>
-      </w:r>
-      <w:r>
-        <w:rPr>
-          <w:rFonts w:cs="Times New Roman"/>
-          <w:spacing w:val="-1"/>
-          <w:sz w:val="24"/>
-          <w:szCs w:val="24"/>
-          <w:highlight w:val="yellow"/>
-          <w:u w:val="single"/>
-        </w:rPr>
-        <w:t>.</w:t>
-      </w:r>
-      <w:r>
-        <w:rPr>
-          <w:rFonts w:cs="Times New Roman"/>
-          <w:spacing w:val="-1"/>
-          <w:sz w:val="24"/>
-          <w:szCs w:val="24"/>
-          <w:highlight w:val="yellow"/>
-          <w:u w:val="single"/>
-        </w:rPr>
-        <w:t>20</w:t>
-      </w:r>
-      <w:r>
-        <w:rPr>
-          <w:rFonts w:cs="Times New Roman"/>
-          <w:spacing w:val="-1"/>
-          <w:sz w:val="24"/>
-          <w:szCs w:val="24"/>
-          <w:highlight w:val="yellow"/>
-          <w:u w:val="single"/>
-        </w:rPr>
-        <w:t>2</w:t>
-      </w:r>
-      <w:r>
-        <w:rPr>
-          <w:rFonts w:cs="Times New Roman"/>
-          <w:spacing w:val="-1"/>
-          <w:sz w:val="24"/>
-          <w:szCs w:val="24"/>
-          <w:highlight w:val="yellow"/>
-          <w:u w:val="single"/>
-        </w:rPr>
-        <w:t>1</w:t>
-      </w:r>
-      <w:r>
-        <w:rPr>
-          <w:rFonts w:cs="Times New Roman"/>
-          <w:spacing w:val="-1"/>
-          <w:sz w:val="24"/>
-          <w:szCs w:val="24"/>
-          <w:highlight w:val="yellow"/>
-          <w:u w:val="single"/>
-        </w:rPr>
-        <w:t xml:space="preserve"> </w:t>
-      </w:r>
-      <w:r>
-        <w:rPr>
-          <w:rFonts w:cs="Times New Roman"/>
-          <w:spacing w:val="-1"/>
-          <w:sz w:val="24"/>
-          <w:szCs w:val="24"/>
-          <w:highlight w:val="yellow"/>
-          <w:u w:val="single"/>
-        </w:rPr>
-        <w:t>г</w:t>
+          <w:u w:val="single"/>
+        </w:rPr>
+        <w:t xml:space="preserve">{{ </w:t>
+      </w:r>
+      <w:r>
+        <w:rPr>
+          <w:rFonts w:cs="Times New Roman"/>
+          <w:spacing w:val="-1"/>
+          <w:sz w:val="24"/>
+          <w:szCs w:val="24"/>
+          <w:u w:val="single"/>
+          <w:lang w:val="en-US"/>
+        </w:rPr>
+        <w:t>technical</w:t>
+      </w:r>
+      <w:r>
+        <w:rPr>
+          <w:rFonts w:cs="Times New Roman"/>
+          <w:spacing w:val="-1"/>
+          <w:sz w:val="24"/>
+          <w:szCs w:val="24"/>
+          <w:u w:val="single"/>
+        </w:rPr>
+        <w:t>_</w:t>
+      </w:r>
+      <w:r>
+        <w:rPr>
+          <w:rFonts w:cs="Times New Roman"/>
+          <w:spacing w:val="-1"/>
+          <w:sz w:val="24"/>
+          <w:szCs w:val="24"/>
+          <w:u w:val="single"/>
+          <w:lang w:val="en-US"/>
+        </w:rPr>
+        <w:t>conditions</w:t>
+      </w:r>
+      <w:r>
+        <w:rPr>
+          <w:rFonts w:cs="Times New Roman"/>
+          <w:spacing w:val="-1"/>
+          <w:sz w:val="24"/>
+          <w:szCs w:val="24"/>
+          <w:u w:val="single"/>
+        </w:rPr>
+        <w:t xml:space="preserve"> }}</w:t>
       </w:r>
       <w:r>
         <w:rPr>
@@ -2119,7 +1989,6 @@
           <w:spacing w:val="-5"/>
           <w:sz w:val="24"/>
           <w:szCs w:val="24"/>
-          <w:highlight w:val="yellow"/>
           <w:u w:val="single"/>
         </w:rPr>
         <w:t xml:space="preserve">построенную </w:t>
@@ -2129,7 +1998,6 @@
           <w:spacing w:val="-5"/>
           <w:sz w:val="24"/>
           <w:szCs w:val="24"/>
-          <w:highlight w:val="yellow"/>
           <w:u w:val="single"/>
         </w:rPr>
         <w:t>т/се</w:t>
@@ -2139,7 +2007,6 @@
           <w:spacing w:val="-5"/>
           <w:sz w:val="24"/>
           <w:szCs w:val="24"/>
-          <w:highlight w:val="yellow"/>
           <w:u w:val="single"/>
         </w:rPr>
         <w:t xml:space="preserve">ть </w:t>
@@ -2149,239 +2016,202 @@
           <w:spacing w:val="-1"/>
           <w:sz w:val="24"/>
           <w:szCs w:val="24"/>
-          <w:highlight w:val="yellow"/>
           <w:u w:val="single"/>
         </w:rPr>
         <w:t xml:space="preserve">от </w:t>
       </w:r>
-      <w:r>
-        <w:rPr>
-          <w:spacing w:val="-1"/>
-          <w:sz w:val="24"/>
-          <w:szCs w:val="24"/>
-          <w:highlight w:val="yellow"/>
-          <w:u w:val="single"/>
-        </w:rPr>
-        <w:t>существующей т/сети</w:t>
-      </w:r>
-      <w:r>
-        <w:rPr>
-          <w:spacing w:val="-1"/>
-          <w:sz w:val="24"/>
-          <w:szCs w:val="24"/>
-          <w:highlight w:val="yellow"/>
-          <w:u w:val="single"/>
-        </w:rPr>
-        <w:t xml:space="preserve"> между</w:t>
-      </w:r>
-      <w:r>
-        <w:rPr>
-          <w:spacing w:val="-1"/>
-          <w:sz w:val="24"/>
-          <w:szCs w:val="24"/>
-          <w:highlight w:val="yellow"/>
+      <w:proofErr w:type="gramStart"/>
+      <w:r>
+        <w:rPr>
+          <w:spacing w:val="-1"/>
+          <w:sz w:val="24"/>
+          <w:szCs w:val="24"/>
+          <w:u w:val="single"/>
+        </w:rPr>
+        <w:t xml:space="preserve">{{ </w:t>
+      </w:r>
+      <w:r>
+        <w:rPr>
+          <w:spacing w:val="-1"/>
+          <w:sz w:val="24"/>
+          <w:szCs w:val="24"/>
+          <w:u w:val="single"/>
+          <w:lang w:val="en-US"/>
+        </w:rPr>
+        <w:t>from</w:t>
+      </w:r>
+      <w:proofErr w:type="gramEnd"/>
+      <w:r>
+        <w:rPr>
+          <w:spacing w:val="-1"/>
+          <w:sz w:val="24"/>
+          <w:szCs w:val="24"/>
+          <w:u w:val="single"/>
+        </w:rPr>
+        <w:t xml:space="preserve"> }}</w:t>
+      </w:r>
+      <w:r>
+        <w:rPr>
+          <w:spacing w:val="-1"/>
+          <w:sz w:val="24"/>
+          <w:szCs w:val="24"/>
+          <w:u w:val="single"/>
+        </w:rPr>
+        <w:t xml:space="preserve"> до </w:t>
+      </w:r>
+      <w:r>
+        <w:rPr>
+          <w:spacing w:val="-1"/>
+          <w:sz w:val="24"/>
+          <w:szCs w:val="24"/>
+          <w:u w:val="single"/>
+        </w:rPr>
+        <w:t xml:space="preserve">{{ </w:t>
+      </w:r>
+      <w:r>
+        <w:rPr>
+          <w:spacing w:val="-1"/>
+          <w:sz w:val="24"/>
+          <w:szCs w:val="24"/>
+          <w:u w:val="single"/>
+          <w:lang w:val="en-US"/>
+        </w:rPr>
+        <w:t>to</w:t>
+      </w:r>
+      <w:r>
+        <w:rPr>
+          <w:spacing w:val="-1"/>
+          <w:sz w:val="24"/>
+          <w:szCs w:val="24"/>
+          <w:u w:val="single"/>
+        </w:rPr>
+        <w:t xml:space="preserve"> }}</w:t>
+      </w:r>
+      <w:r>
+        <w:rPr>
+          <w:spacing w:val="-1"/>
+          <w:sz w:val="24"/>
+          <w:szCs w:val="24"/>
+          <w:u w:val="single"/>
+        </w:rPr>
+        <w:t>,</w:t>
+      </w:r>
+      <w:r>
+        <w:rPr>
+          <w:sz w:val="24"/>
+          <w:szCs w:val="24"/>
           <w:u w:val="single"/>
         </w:rPr>
         <w:t xml:space="preserve"> </w:t>
       </w:r>
       <w:r>
         <w:rPr>
-          <w:spacing w:val="-1"/>
-          <w:sz w:val="24"/>
-          <w:szCs w:val="24"/>
-          <w:highlight w:val="yellow"/>
-          <w:u w:val="single"/>
-        </w:rPr>
-        <w:t>НО-16/17 и НО-16/23, от УТ1 (</w:t>
-      </w:r>
-      <w:proofErr w:type="spellStart"/>
-      <w:r>
-        <w:rPr>
-          <w:spacing w:val="-1"/>
-          <w:sz w:val="24"/>
-          <w:szCs w:val="24"/>
-          <w:highlight w:val="yellow"/>
-          <w:u w:val="single"/>
-        </w:rPr>
-        <w:t>проектир</w:t>
-      </w:r>
-      <w:proofErr w:type="spellEnd"/>
-      <w:r>
-        <w:rPr>
-          <w:spacing w:val="-1"/>
-          <w:sz w:val="24"/>
-          <w:szCs w:val="24"/>
-          <w:highlight w:val="yellow"/>
-          <w:u w:val="single"/>
-        </w:rPr>
-        <w:t>.) до ТУ жилого дома Зыряновская, 91,</w:t>
-      </w:r>
-      <w:r>
-        <w:rPr>
-          <w:sz w:val="24"/>
-          <w:szCs w:val="24"/>
-          <w:highlight w:val="yellow"/>
+          <w:sz w:val="24"/>
+          <w:szCs w:val="24"/>
+          <w:u w:val="single"/>
+        </w:rPr>
+        <w:t xml:space="preserve">можно считать </w:t>
+      </w:r>
+      <w:r>
+        <w:rPr>
+          <w:spacing w:val="-5"/>
+          <w:sz w:val="24"/>
+          <w:szCs w:val="24"/>
+          <w:u w:val="single"/>
+        </w:rPr>
+        <w:t>пригодной к эксплуатации</w:t>
+      </w:r>
+      <w:r>
+        <w:rPr>
+          <w:spacing w:val="-5"/>
+          <w:sz w:val="24"/>
+          <w:szCs w:val="24"/>
+          <w:u w:val="single"/>
+        </w:rPr>
+        <w:t xml:space="preserve"> в от</w:t>
+      </w:r>
+      <w:r>
+        <w:rPr>
+          <w:spacing w:val="-5"/>
+          <w:sz w:val="24"/>
+          <w:szCs w:val="24"/>
+          <w:u w:val="single"/>
+        </w:rPr>
+        <w:t>опительный сезо</w:t>
+      </w:r>
+      <w:r>
+        <w:rPr>
+          <w:spacing w:val="-5"/>
+          <w:sz w:val="24"/>
+          <w:szCs w:val="24"/>
+          <w:u w:val="single"/>
+        </w:rPr>
+        <w:t xml:space="preserve">н </w:t>
+      </w:r>
+      <w:r>
+        <w:rPr>
+          <w:spacing w:val="-5"/>
+          <w:sz w:val="24"/>
+          <w:szCs w:val="24"/>
+          <w:u w:val="single"/>
+        </w:rPr>
+        <w:t xml:space="preserve">{{ </w:t>
+      </w:r>
+      <w:r>
+        <w:rPr>
+          <w:spacing w:val="-5"/>
+          <w:sz w:val="24"/>
+          <w:szCs w:val="24"/>
+          <w:u w:val="single"/>
+          <w:lang w:val="en-US"/>
+        </w:rPr>
+        <w:t>heating</w:t>
+      </w:r>
+      <w:r>
+        <w:rPr>
+          <w:spacing w:val="-5"/>
+          <w:sz w:val="24"/>
+          <w:szCs w:val="24"/>
+          <w:u w:val="single"/>
+        </w:rPr>
+        <w:t>_</w:t>
+      </w:r>
+      <w:r>
+        <w:rPr>
+          <w:spacing w:val="-5"/>
+          <w:sz w:val="24"/>
+          <w:szCs w:val="24"/>
+          <w:u w:val="single"/>
+          <w:lang w:val="en-US"/>
+        </w:rPr>
+        <w:t>season</w:t>
+      </w:r>
+      <w:r>
+        <w:rPr>
+          <w:spacing w:val="-5"/>
+          <w:sz w:val="24"/>
+          <w:szCs w:val="24"/>
+          <w:u w:val="single"/>
+        </w:rPr>
+        <w:t xml:space="preserve"> }}</w:t>
+      </w:r>
+      <w:r>
+        <w:rPr>
+          <w:spacing w:val="-5"/>
+          <w:sz w:val="24"/>
+          <w:szCs w:val="24"/>
           <w:u w:val="single"/>
         </w:rPr>
         <w:t xml:space="preserve"> </w:t>
       </w:r>
       <w:r>
         <w:rPr>
-          <w:sz w:val="24"/>
-          <w:szCs w:val="24"/>
-          <w:highlight w:val="yellow"/>
-          <w:u w:val="single"/>
-        </w:rPr>
-        <w:t xml:space="preserve">можно считать </w:t>
-      </w:r>
-      <w:r>
-        <w:rPr>
           <w:spacing w:val="-5"/>
           <w:sz w:val="24"/>
           <w:szCs w:val="24"/>
-          <w:highlight w:val="yellow"/>
-          <w:u w:val="single"/>
-        </w:rPr>
-        <w:t>пригодной к эксплуатации</w:t>
-      </w:r>
-      <w:r>
-        <w:rPr>
-          <w:spacing w:val="-5"/>
-          <w:sz w:val="24"/>
-          <w:szCs w:val="24"/>
-          <w:highlight w:val="yellow"/>
-          <w:u w:val="single"/>
-        </w:rPr>
-        <w:t xml:space="preserve"> в от</w:t>
-      </w:r>
-      <w:r>
-        <w:rPr>
-          <w:spacing w:val="-5"/>
-          <w:sz w:val="24"/>
-          <w:szCs w:val="24"/>
-          <w:highlight w:val="yellow"/>
-          <w:u w:val="single"/>
-        </w:rPr>
-        <w:t>опительный сезо</w:t>
-      </w:r>
-      <w:r>
-        <w:rPr>
-          <w:spacing w:val="-5"/>
-          <w:sz w:val="24"/>
-          <w:szCs w:val="24"/>
-          <w:highlight w:val="yellow"/>
-          <w:u w:val="single"/>
-        </w:rPr>
-        <w:t>н 20</w:t>
-      </w:r>
-      <w:r>
-        <w:rPr>
-          <w:spacing w:val="-5"/>
-          <w:sz w:val="24"/>
-          <w:szCs w:val="24"/>
-          <w:highlight w:val="yellow"/>
-          <w:u w:val="single"/>
-        </w:rPr>
-        <w:t>2</w:t>
-      </w:r>
-      <w:r>
-        <w:rPr>
-          <w:spacing w:val="-5"/>
-          <w:sz w:val="24"/>
-          <w:szCs w:val="24"/>
-          <w:highlight w:val="yellow"/>
-          <w:u w:val="single"/>
-        </w:rPr>
-        <w:t>1</w:t>
-      </w:r>
-      <w:r>
-        <w:rPr>
-          <w:spacing w:val="-5"/>
-          <w:sz w:val="24"/>
-          <w:szCs w:val="24"/>
-          <w:highlight w:val="yellow"/>
-          <w:u w:val="single"/>
-        </w:rPr>
-        <w:t>-20</w:t>
-      </w:r>
-      <w:r>
-        <w:rPr>
-          <w:spacing w:val="-5"/>
-          <w:sz w:val="24"/>
-          <w:szCs w:val="24"/>
-          <w:highlight w:val="yellow"/>
-          <w:u w:val="single"/>
-        </w:rPr>
-        <w:t>2</w:t>
-      </w:r>
-      <w:r>
-        <w:rPr>
-          <w:spacing w:val="-5"/>
-          <w:sz w:val="24"/>
-          <w:szCs w:val="24"/>
-          <w:highlight w:val="yellow"/>
-          <w:u w:val="single"/>
-        </w:rPr>
-        <w:t>2</w:t>
-      </w:r>
-      <w:r>
-        <w:rPr>
-          <w:spacing w:val="-5"/>
-          <w:sz w:val="24"/>
-          <w:szCs w:val="24"/>
-          <w:highlight w:val="yellow"/>
-          <w:u w:val="single"/>
-        </w:rPr>
-        <w:t xml:space="preserve"> г</w:t>
-      </w:r>
-      <w:r>
-        <w:rPr>
-          <w:spacing w:val="-5"/>
-          <w:sz w:val="24"/>
-          <w:szCs w:val="24"/>
-          <w:u w:val="single"/>
-        </w:rPr>
-        <w:t>.</w:t>
-      </w:r>
-      <w:r>
-        <w:rPr>
-          <w:spacing w:val="-5"/>
-          <w:sz w:val="24"/>
-          <w:szCs w:val="24"/>
-        </w:rPr>
-        <w:t>___</w:t>
-      </w:r>
-      <w:r>
-        <w:rPr>
-          <w:spacing w:val="-5"/>
-          <w:sz w:val="24"/>
-          <w:szCs w:val="24"/>
-        </w:rPr>
-        <w:t>_</w:t>
-      </w:r>
-      <w:r>
-        <w:rPr>
-          <w:spacing w:val="-5"/>
-          <w:sz w:val="24"/>
-          <w:szCs w:val="24"/>
-        </w:rPr>
-        <w:t>_______</w:t>
-      </w:r>
-      <w:r>
-        <w:rPr>
-          <w:spacing w:val="-5"/>
-          <w:sz w:val="24"/>
-          <w:szCs w:val="24"/>
-        </w:rPr>
-        <w:t>______________________</w:t>
-      </w:r>
-      <w:r>
-        <w:rPr>
-          <w:spacing w:val="-5"/>
-          <w:sz w:val="24"/>
-          <w:szCs w:val="24"/>
-        </w:rPr>
-        <w:t>__</w:t>
+          <w:u w:val="single"/>
+        </w:rPr>
+        <w:t>г.</w:t>
       </w:r>
       <w:r>
         <w:rPr>
@@ -2516,597 +2346,18 @@
     </w:p>
     <w:p>
       <w:pPr>
-        <w:shd w:val="clear" w:color="auto" w:fill="FFFFFF"/>
-        <w:tabs>
-          <w:tab w:val="left" w:leader="underscore" w:pos="2304"/>
-          <w:tab w:val="left" w:leader="underscore" w:pos="6082"/>
-          <w:tab w:val="left" w:leader="underscore" w:pos="9811"/>
-        </w:tabs>
-        <w:spacing w:before="120"/>
-        <w:rPr>
-          <w:rFonts w:cs="Times New Roman"/>
-          <w:spacing w:val="-3"/>
-          <w:sz w:val="24"/>
-          <w:szCs w:val="24"/>
-        </w:rPr>
-      </w:pPr>
-      <w:r>
-        <w:rPr>
-          <w:rFonts w:cs="Times New Roman"/>
-          <w:spacing w:val="-3"/>
-          <w:sz w:val="24"/>
-          <w:szCs w:val="24"/>
-          <w:highlight w:val="yellow"/>
-          <w:u w:val="single"/>
-        </w:rPr>
-        <w:t>Зам. гл.</w:t>
-      </w:r>
-      <w:r>
-        <w:rPr>
-          <w:spacing w:val="-3"/>
-          <w:sz w:val="24"/>
-          <w:szCs w:val="24"/>
-          <w:highlight w:val="yellow"/>
-          <w:u w:val="single"/>
-        </w:rPr>
-        <w:t xml:space="preserve"> </w:t>
-      </w:r>
-      <w:r>
-        <w:rPr>
-          <w:rFonts w:cs="Times New Roman"/>
-          <w:spacing w:val="-3"/>
-          <w:sz w:val="24"/>
-          <w:szCs w:val="24"/>
-          <w:highlight w:val="yellow"/>
-          <w:u w:val="single"/>
-        </w:rPr>
-        <w:t>инженера ТОО «ПТС»</w:t>
-      </w:r>
-      <w:r>
-        <w:rPr>
-          <w:rFonts w:cs="Times New Roman"/>
-          <w:spacing w:val="-3"/>
-          <w:sz w:val="24"/>
-          <w:szCs w:val="24"/>
-          <w:highlight w:val="yellow"/>
-        </w:rPr>
-        <w:t>__</w:t>
-      </w:r>
-      <w:r>
-        <w:rPr>
-          <w:rFonts w:cs="Times New Roman"/>
-          <w:spacing w:val="-3"/>
-          <w:sz w:val="24"/>
-          <w:szCs w:val="24"/>
-          <w:highlight w:val="yellow"/>
-          <w:u w:val="single"/>
-        </w:rPr>
-        <w:t>Плетухов П</w:t>
-      </w:r>
-      <w:r>
-        <w:rPr>
-          <w:rFonts w:cs="Times New Roman"/>
-          <w:spacing w:val="-3"/>
-          <w:sz w:val="24"/>
-          <w:szCs w:val="24"/>
-          <w:highlight w:val="yellow"/>
-          <w:u w:val="single"/>
-        </w:rPr>
-        <w:t>.</w:t>
-      </w:r>
-      <w:r>
-        <w:rPr>
-          <w:rFonts w:cs="Times New Roman"/>
-          <w:spacing w:val="-3"/>
-          <w:sz w:val="24"/>
-          <w:szCs w:val="24"/>
-          <w:highlight w:val="yellow"/>
-          <w:u w:val="single"/>
-        </w:rPr>
-        <w:t>В</w:t>
-      </w:r>
-      <w:r>
-        <w:rPr>
-          <w:rFonts w:cs="Times New Roman"/>
-          <w:spacing w:val="-3"/>
-          <w:sz w:val="24"/>
-          <w:szCs w:val="24"/>
-          <w:u w:val="single"/>
-        </w:rPr>
-        <w:t>.</w:t>
-      </w:r>
-      <w:r>
-        <w:rPr>
-          <w:rFonts w:cs="Times New Roman"/>
-          <w:spacing w:val="-3"/>
-          <w:sz w:val="24"/>
-          <w:szCs w:val="24"/>
-          <w:u w:val="single"/>
-        </w:rPr>
-        <w:t xml:space="preserve"> </w:t>
-      </w:r>
-      <w:r>
-        <w:rPr>
-          <w:rFonts w:cs="Times New Roman"/>
-          <w:spacing w:val="-3"/>
-          <w:sz w:val="24"/>
-          <w:szCs w:val="24"/>
-        </w:rPr>
-        <w:t>______</w:t>
-      </w:r>
-      <w:r>
-        <w:rPr>
-          <w:rFonts w:cs="Times New Roman"/>
-          <w:spacing w:val="-3"/>
-          <w:sz w:val="24"/>
-          <w:szCs w:val="24"/>
-        </w:rPr>
-        <w:t>__</w:t>
-      </w:r>
-      <w:r>
-        <w:rPr>
-          <w:rFonts w:cs="Times New Roman"/>
-          <w:spacing w:val="-3"/>
-          <w:sz w:val="24"/>
-          <w:szCs w:val="24"/>
-        </w:rPr>
-        <w:t>_____________________</w:t>
-      </w:r>
-      <w:r>
-        <w:rPr>
-          <w:rFonts w:cs="Times New Roman"/>
-          <w:spacing w:val="-3"/>
-          <w:sz w:val="24"/>
-          <w:szCs w:val="24"/>
-        </w:rPr>
-        <w:t>_____</w:t>
-      </w:r>
-    </w:p>
-    <w:p>
-      <w:pPr>
         <w:tabs>
           <w:tab w:val="left" w:leader="underscore" w:pos="5491"/>
           <w:tab w:val="left" w:leader="underscore" w:pos="10109"/>
         </w:tabs>
+        <w:ind w:left="77"/>
         <w:jc w:val="center"/>
-        <w:rPr>
-          <w:b/>
-          <w:bCs/>
-          <w:snapToGrid w:val="0"/>
-        </w:rPr>
-      </w:pPr>
-      <w:r>
         <w:rPr>
           <w:spacing w:val="-2"/>
           <w:sz w:val="16"/>
           <w:szCs w:val="16"/>
         </w:rPr>
-        <w:t>(должность Ф.И.О., подпись)</w:t>
-      </w:r>
-    </w:p>
-    <w:p>
-      <w:pPr>
-        <w:shd w:val="clear" w:color="auto" w:fill="FFFFFF"/>
-        <w:tabs>
-          <w:tab w:val="left" w:leader="underscore" w:pos="2304"/>
-          <w:tab w:val="left" w:leader="underscore" w:pos="6082"/>
-          <w:tab w:val="left" w:leader="underscore" w:pos="9811"/>
-        </w:tabs>
-        <w:spacing w:before="120"/>
-        <w:rPr>
-          <w:rFonts w:cs="Times New Roman"/>
-          <w:spacing w:val="-3"/>
-          <w:sz w:val="24"/>
-          <w:szCs w:val="24"/>
-        </w:rPr>
       </w:pPr>
-    </w:p>
-    <w:p>
-      <w:pPr>
-        <w:shd w:val="clear" w:color="auto" w:fill="FFFFFF"/>
-        <w:tabs>
-          <w:tab w:val="left" w:leader="underscore" w:pos="2304"/>
-          <w:tab w:val="left" w:leader="underscore" w:pos="6082"/>
-          <w:tab w:val="left" w:leader="underscore" w:pos="9811"/>
-        </w:tabs>
-        <w:spacing w:before="120"/>
-        <w:rPr>
-          <w:rFonts w:cs="Times New Roman"/>
-          <w:spacing w:val="-3"/>
-          <w:sz w:val="24"/>
-          <w:szCs w:val="24"/>
-        </w:rPr>
-      </w:pPr>
-      <w:r>
-        <w:rPr>
-          <w:rFonts w:cs="Times New Roman"/>
-          <w:spacing w:val="-3"/>
-          <w:sz w:val="24"/>
-          <w:szCs w:val="24"/>
-          <w:highlight w:val="yellow"/>
-          <w:u w:val="single"/>
-        </w:rPr>
-        <w:t>Начальник</w:t>
-      </w:r>
-      <w:r>
-        <w:rPr>
-          <w:spacing w:val="-3"/>
-          <w:sz w:val="24"/>
-          <w:szCs w:val="24"/>
-          <w:highlight w:val="yellow"/>
-          <w:u w:val="single"/>
-        </w:rPr>
-        <w:t xml:space="preserve"> </w:t>
-      </w:r>
-      <w:r>
-        <w:rPr>
-          <w:rFonts w:cs="Times New Roman"/>
-          <w:spacing w:val="-3"/>
-          <w:sz w:val="24"/>
-          <w:szCs w:val="24"/>
-          <w:highlight w:val="yellow"/>
-          <w:u w:val="single"/>
-        </w:rPr>
-        <w:t>Ю</w:t>
-      </w:r>
-      <w:r>
-        <w:rPr>
-          <w:rFonts w:cs="Times New Roman"/>
-          <w:spacing w:val="-3"/>
-          <w:sz w:val="24"/>
-          <w:szCs w:val="24"/>
-          <w:highlight w:val="yellow"/>
-          <w:u w:val="single"/>
-        </w:rPr>
-        <w:t xml:space="preserve">СР </w:t>
-      </w:r>
-      <w:r>
-        <w:rPr>
-          <w:rFonts w:cs="Times New Roman"/>
-          <w:spacing w:val="-3"/>
-          <w:sz w:val="24"/>
-          <w:szCs w:val="24"/>
-          <w:highlight w:val="yellow"/>
-          <w:u w:val="single"/>
-        </w:rPr>
-        <w:t>ТОО</w:t>
-      </w:r>
-      <w:r>
-        <w:rPr>
-          <w:rFonts w:cs="Times New Roman"/>
-          <w:spacing w:val="-3"/>
-          <w:sz w:val="24"/>
-          <w:szCs w:val="24"/>
-          <w:highlight w:val="yellow"/>
-          <w:u w:val="single"/>
-        </w:rPr>
-        <w:t xml:space="preserve"> «ПТС»</w:t>
-      </w:r>
-      <w:r>
-        <w:rPr>
-          <w:rFonts w:cs="Times New Roman"/>
-          <w:spacing w:val="-3"/>
-          <w:sz w:val="24"/>
-          <w:szCs w:val="24"/>
-          <w:highlight w:val="yellow"/>
-          <w:u w:val="single"/>
-        </w:rPr>
-        <w:t xml:space="preserve"> </w:t>
-      </w:r>
-      <w:r>
-        <w:rPr>
-          <w:rFonts w:cs="Times New Roman"/>
-          <w:spacing w:val="-3"/>
-          <w:sz w:val="24"/>
-          <w:szCs w:val="24"/>
-          <w:highlight w:val="yellow"/>
-        </w:rPr>
-        <w:t>__</w:t>
-      </w:r>
-      <w:r>
-        <w:rPr>
-          <w:rFonts w:cs="Times New Roman"/>
-          <w:spacing w:val="-2"/>
-          <w:sz w:val="24"/>
-          <w:szCs w:val="24"/>
-          <w:highlight w:val="yellow"/>
-          <w:u w:val="single"/>
-        </w:rPr>
-        <w:t xml:space="preserve"> </w:t>
-      </w:r>
-      <w:r>
-        <w:rPr>
-          <w:rFonts w:cs="Times New Roman"/>
-          <w:spacing w:val="-2"/>
-          <w:sz w:val="24"/>
-          <w:szCs w:val="24"/>
-          <w:highlight w:val="yellow"/>
-          <w:u w:val="single"/>
-        </w:rPr>
-        <w:t>Кондратюк В.В</w:t>
-      </w:r>
-      <w:r>
-        <w:rPr>
-          <w:rFonts w:cs="Times New Roman"/>
-          <w:spacing w:val="-2"/>
-          <w:sz w:val="24"/>
-          <w:szCs w:val="24"/>
-          <w:u w:val="single"/>
-        </w:rPr>
-        <w:t>.</w:t>
-      </w:r>
-      <w:r>
-        <w:rPr>
-          <w:rFonts w:cs="Times New Roman"/>
-          <w:spacing w:val="-2"/>
-          <w:sz w:val="24"/>
-          <w:szCs w:val="24"/>
-        </w:rPr>
-        <w:t>__________________________________</w:t>
-      </w:r>
-    </w:p>
-    <w:p>
-      <w:pPr>
-        <w:tabs>
-          <w:tab w:val="left" w:leader="underscore" w:pos="5491"/>
-          <w:tab w:val="left" w:leader="underscore" w:pos="10109"/>
-        </w:tabs>
-        <w:jc w:val="center"/>
-        <w:rPr>
-          <w:b/>
-          <w:bCs/>
-          <w:snapToGrid w:val="0"/>
-        </w:rPr>
-      </w:pPr>
-      <w:r>
-        <w:rPr>
-          <w:spacing w:val="-2"/>
-          <w:sz w:val="16"/>
-          <w:szCs w:val="16"/>
-        </w:rPr>
-        <w:t>(должность Ф.И.О., подпись)</w:t>
-      </w:r>
-    </w:p>
-    <w:p>
-      <w:pPr>
-        <w:shd w:val="clear" w:color="auto" w:fill="FFFFFF"/>
-        <w:tabs>
-          <w:tab w:val="left" w:leader="underscore" w:pos="2304"/>
-          <w:tab w:val="left" w:leader="underscore" w:pos="6082"/>
-          <w:tab w:val="left" w:leader="underscore" w:pos="9811"/>
-        </w:tabs>
-        <w:spacing w:before="120"/>
-        <w:rPr>
-          <w:rFonts w:cs="Times New Roman"/>
-          <w:spacing w:val="-3"/>
-          <w:sz w:val="24"/>
-          <w:szCs w:val="24"/>
-        </w:rPr>
-      </w:pPr>
-    </w:p>
-    <w:p>
-      <w:pPr>
-        <w:shd w:val="clear" w:color="auto" w:fill="FFFFFF"/>
-        <w:tabs>
-          <w:tab w:val="left" w:leader="underscore" w:pos="2304"/>
-          <w:tab w:val="left" w:leader="underscore" w:pos="6082"/>
-          <w:tab w:val="left" w:leader="underscore" w:pos="9811"/>
-        </w:tabs>
-        <w:spacing w:before="120"/>
-        <w:rPr>
-          <w:rFonts w:cs="Times New Roman"/>
-          <w:spacing w:val="-3"/>
-          <w:sz w:val="24"/>
-          <w:szCs w:val="24"/>
-        </w:rPr>
-      </w:pPr>
-      <w:r>
-        <w:rPr>
-          <w:rFonts w:cs="Times New Roman"/>
-          <w:spacing w:val="-2"/>
-          <w:sz w:val="24"/>
-          <w:szCs w:val="24"/>
-          <w:highlight w:val="yellow"/>
-          <w:u w:val="single"/>
-        </w:rPr>
-        <w:t xml:space="preserve">Вед. инженер </w:t>
-      </w:r>
-      <w:r>
-        <w:rPr>
-          <w:rFonts w:cs="Times New Roman"/>
-          <w:spacing w:val="-3"/>
-          <w:sz w:val="24"/>
-          <w:szCs w:val="24"/>
-          <w:highlight w:val="yellow"/>
-          <w:u w:val="single"/>
-        </w:rPr>
-        <w:t xml:space="preserve">СПК </w:t>
-      </w:r>
-      <w:r>
-        <w:rPr>
-          <w:rFonts w:cs="Times New Roman"/>
-          <w:spacing w:val="-3"/>
-          <w:sz w:val="24"/>
-          <w:szCs w:val="24"/>
-          <w:highlight w:val="yellow"/>
-          <w:u w:val="single"/>
-        </w:rPr>
-        <w:t xml:space="preserve">ТОО «ПТС» </w:t>
-      </w:r>
-      <w:r>
-        <w:rPr>
-          <w:rFonts w:cs="Times New Roman"/>
-          <w:spacing w:val="-3"/>
-          <w:sz w:val="24"/>
-          <w:szCs w:val="24"/>
-          <w:highlight w:val="yellow"/>
-        </w:rPr>
-        <w:t>_</w:t>
-      </w:r>
-      <w:r>
-        <w:rPr>
-          <w:rFonts w:cs="Times New Roman"/>
-          <w:spacing w:val="-3"/>
-          <w:sz w:val="24"/>
-          <w:szCs w:val="24"/>
-          <w:highlight w:val="yellow"/>
-          <w:u w:val="single"/>
-        </w:rPr>
-        <w:t>Кокряцкий Е.В.</w:t>
-      </w:r>
-      <w:r>
-        <w:rPr>
-          <w:rFonts w:cs="Times New Roman"/>
-          <w:spacing w:val="-3"/>
-          <w:sz w:val="24"/>
-          <w:szCs w:val="24"/>
-          <w:highlight w:val="yellow"/>
-        </w:rPr>
-        <w:t>_</w:t>
-      </w:r>
-      <w:r>
-        <w:rPr>
-          <w:rFonts w:cs="Times New Roman"/>
-          <w:spacing w:val="-3"/>
-          <w:sz w:val="24"/>
-          <w:szCs w:val="24"/>
-        </w:rPr>
-        <w:t>_____________</w:t>
-      </w:r>
-      <w:r>
-        <w:rPr>
-          <w:rFonts w:cs="Times New Roman"/>
-          <w:spacing w:val="-3"/>
-          <w:sz w:val="24"/>
-          <w:szCs w:val="24"/>
-        </w:rPr>
-        <w:t>__</w:t>
-      </w:r>
-      <w:r>
-        <w:rPr>
-          <w:rFonts w:cs="Times New Roman"/>
-          <w:spacing w:val="-3"/>
-          <w:sz w:val="24"/>
-          <w:szCs w:val="24"/>
-        </w:rPr>
-        <w:t>__________________</w:t>
-      </w:r>
-    </w:p>
-    <w:p>
-      <w:pPr>
-        <w:tabs>
-          <w:tab w:val="left" w:leader="underscore" w:pos="5491"/>
-          <w:tab w:val="left" w:leader="underscore" w:pos="10109"/>
-        </w:tabs>
-        <w:jc w:val="center"/>
-        <w:rPr>
-          <w:b/>
-          <w:bCs/>
-          <w:snapToGrid w:val="0"/>
-        </w:rPr>
-      </w:pPr>
-      <w:r>
-        <w:rPr>
-          <w:spacing w:val="-2"/>
-          <w:sz w:val="16"/>
-          <w:szCs w:val="16"/>
-        </w:rPr>
-        <w:t>(должность Ф.И.О., подпись)</w:t>
-      </w:r>
-    </w:p>
-    <w:p>
-      <w:pPr>
-        <w:shd w:val="clear" w:color="auto" w:fill="FFFFFF"/>
-        <w:tabs>
-          <w:tab w:val="left" w:leader="underscore" w:pos="2304"/>
-          <w:tab w:val="left" w:leader="underscore" w:pos="6082"/>
-          <w:tab w:val="left" w:leader="underscore" w:pos="9811"/>
-        </w:tabs>
-        <w:spacing w:before="120"/>
-      </w:pPr>
-    </w:p>
-    <w:p>
-      <w:pPr>
-        <w:shd w:val="clear" w:color="auto" w:fill="FFFFFF"/>
-        <w:tabs>
-          <w:tab w:val="left" w:leader="underscore" w:pos="2304"/>
-          <w:tab w:val="left" w:leader="underscore" w:pos="6082"/>
-          <w:tab w:val="left" w:leader="underscore" w:pos="9811"/>
-        </w:tabs>
-        <w:spacing w:before="120"/>
-        <w:rPr>
-          <w:rFonts w:cs="Times New Roman"/>
-          <w:sz w:val="24"/>
-          <w:szCs w:val="24"/>
-        </w:rPr>
-      </w:pPr>
-    </w:p>
-    <w:p>
-      <w:pPr>
-        <w:tabs>
-          <w:tab w:val="left" w:leader="underscore" w:pos="9274"/>
-        </w:tabs>
-        <w:spacing w:before="120"/>
-        <w:rPr>
-          <w:sz w:val="24"/>
-          <w:szCs w:val="24"/>
-        </w:rPr>
-      </w:pPr>
-      <w:r>
-        <w:rPr>
-          <w:b/>
-          <w:sz w:val="24"/>
-          <w:szCs w:val="24"/>
-        </w:rPr>
-        <w:t>Представител</w:t>
-      </w:r>
-      <w:r>
-        <w:rPr>
-          <w:b/>
-          <w:sz w:val="24"/>
-          <w:szCs w:val="24"/>
-        </w:rPr>
-        <w:t>ь</w:t>
-      </w:r>
-      <w:r>
-        <w:rPr>
-          <w:b/>
-          <w:sz w:val="24"/>
-          <w:szCs w:val="24"/>
-        </w:rPr>
-        <w:t xml:space="preserve"> заказчик</w:t>
-      </w:r>
-      <w:r>
-        <w:rPr>
-          <w:b/>
-          <w:sz w:val="24"/>
-          <w:szCs w:val="24"/>
-        </w:rPr>
-        <w:t>а</w:t>
-      </w:r>
-      <w:r>
-        <w:rPr>
-          <w:b/>
-          <w:sz w:val="24"/>
-          <w:szCs w:val="24"/>
-        </w:rPr>
-        <w:t>:</w:t>
-      </w:r>
-      <w:r>
-        <w:rPr>
-          <w:sz w:val="24"/>
-          <w:szCs w:val="24"/>
-        </w:rPr>
-        <w:t xml:space="preserve"> </w:t>
-      </w:r>
-      <w:r>
-        <w:rPr>
-          <w:sz w:val="24"/>
-          <w:szCs w:val="24"/>
-          <w:u w:val="single"/>
-        </w:rPr>
-        <w:t>Петрик О.С.</w:t>
-      </w:r>
     </w:p>
     <w:p>
       <w:pPr>
@@ -3122,14 +2373,893 @@
           <w:szCs w:val="16"/>
         </w:rPr>
       </w:pPr>
-      <w:r>
+    </w:p>
+    <w:tbl>
+      <w:tblPr>
+        <w:tblStyle w:val="a7"/>
+        <w:tblW w:w="5000" w:type="pct"/>
+        <w:tblInd w:w="-112" w:type="dxa"/>
+        <w:tblBorders>
+          <w:top w:val="none" w:sz="0" w:space="0" w:color="auto"/>
+          <w:left w:val="none" w:sz="0" w:space="0" w:color="auto"/>
+          <w:bottom w:val="none" w:sz="0" w:space="0" w:color="auto"/>
+          <w:right w:val="none" w:sz="0" w:space="0" w:color="auto"/>
+        </w:tblBorders>
+        <w:tblLook w:val="04A0" w:firstRow="1" w:lastRow="0" w:firstColumn="1" w:lastColumn="0" w:noHBand="0" w:noVBand="1"/>
+      </w:tblPr>
+      <w:tblGrid>
+        <w:gridCol w:w="10205"/>
+      </w:tblGrid>
+      <w:tr>
+        <w:trPr>
+          <w:trHeight w:val="227"/>
+        </w:trPr>
+        <w:tc>
+          <w:tcPr>
+            <w:tcW w:w="5000" w:type="pct"/>
+            <w:tcBorders>
+              <w:bottom w:val="single" w:sz="4" w:space="0" w:color="auto"/>
+            </w:tcBorders>
+          </w:tcPr>
+          <w:p>
+            <w:pPr>
+              <w:tabs>
+                <w:tab w:val="left" w:leader="underscore" w:pos="9274"/>
+              </w:tabs>
+              <w:spacing w:before="120"/>
+              <w:rPr>
+                <w:sz w:val="24"/>
+                <w:szCs w:val="24"/>
+              </w:rPr>
+            </w:pPr>
+            <w:r>
+              <w:rPr>
+                <w:rFonts w:cs="Times New Roman"/>
+                <w:spacing w:val="-3"/>
+                <w:sz w:val="24"/>
+                <w:szCs w:val="24"/>
+              </w:rPr>
+              <w:t>Зам. гл.</w:t>
+            </w:r>
+            <w:r>
+              <w:rPr>
+                <w:spacing w:val="-3"/>
+                <w:sz w:val="24"/>
+                <w:szCs w:val="24"/>
+              </w:rPr>
+              <w:t xml:space="preserve"> </w:t>
+            </w:r>
+            <w:r>
+              <w:rPr>
+                <w:rFonts w:cs="Times New Roman"/>
+                <w:spacing w:val="-3"/>
+                <w:sz w:val="24"/>
+                <w:szCs w:val="24"/>
+              </w:rPr>
+              <w:t xml:space="preserve">инженера ТОО «ПТС» </w:t>
+            </w:r>
+            <w:proofErr w:type="gramStart"/>
+            <w:r>
+              <w:rPr>
+                <w:rFonts w:cs="Times New Roman"/>
+                <w:spacing w:val="-3"/>
+                <w:sz w:val="24"/>
+                <w:szCs w:val="24"/>
+              </w:rPr>
+              <w:t xml:space="preserve">{{ </w:t>
+            </w:r>
+            <w:proofErr w:type="spellStart"/>
+            <w:r>
+              <w:rPr>
+                <w:rFonts w:cs="Times New Roman"/>
+                <w:spacing w:val="-3"/>
+                <w:sz w:val="24"/>
+                <w:szCs w:val="24"/>
+                <w:lang w:val="en-US"/>
+              </w:rPr>
+              <w:t>phn</w:t>
+            </w:r>
+            <w:proofErr w:type="spellEnd"/>
+            <w:proofErr w:type="gramEnd"/>
+            <w:r>
+              <w:rPr>
+                <w:rFonts w:cs="Times New Roman"/>
+                <w:spacing w:val="-3"/>
+                <w:sz w:val="24"/>
+                <w:szCs w:val="24"/>
+              </w:rPr>
+              <w:t>_</w:t>
+            </w:r>
+            <w:r>
+              <w:rPr>
+                <w:rFonts w:cs="Times New Roman"/>
+                <w:spacing w:val="-3"/>
+                <w:sz w:val="24"/>
+                <w:szCs w:val="24"/>
+                <w:lang w:val="en-US"/>
+              </w:rPr>
+              <w:t>deputy</w:t>
+            </w:r>
+            <w:r>
+              <w:rPr>
+                <w:rFonts w:cs="Times New Roman"/>
+                <w:spacing w:val="-3"/>
+                <w:sz w:val="24"/>
+                <w:szCs w:val="24"/>
+              </w:rPr>
+              <w:t>_</w:t>
+            </w:r>
+            <w:r>
+              <w:rPr>
+                <w:rFonts w:cs="Times New Roman"/>
+                <w:spacing w:val="-3"/>
+                <w:sz w:val="24"/>
+                <w:szCs w:val="24"/>
+                <w:lang w:val="en-US"/>
+              </w:rPr>
+              <w:t>chief</w:t>
+            </w:r>
+            <w:r>
+              <w:rPr>
+                <w:rFonts w:cs="Times New Roman"/>
+                <w:spacing w:val="-3"/>
+                <w:sz w:val="24"/>
+                <w:szCs w:val="24"/>
+              </w:rPr>
+              <w:t>_</w:t>
+            </w:r>
+            <w:r>
+              <w:rPr>
+                <w:rFonts w:cs="Times New Roman"/>
+                <w:spacing w:val="-3"/>
+                <w:sz w:val="24"/>
+                <w:szCs w:val="24"/>
+                <w:lang w:val="en-US"/>
+              </w:rPr>
+              <w:t>engineer</w:t>
+            </w:r>
+            <w:r>
+              <w:rPr>
+                <w:rFonts w:cs="Times New Roman"/>
+                <w:spacing w:val="-3"/>
+                <w:sz w:val="24"/>
+                <w:szCs w:val="24"/>
+                <w:lang w:val="ru-KZ"/>
+              </w:rPr>
+              <w:t xml:space="preserve"> </w:t>
+            </w:r>
+            <w:r>
+              <w:rPr>
+                <w:rFonts w:cs="Times New Roman"/>
+                <w:spacing w:val="-3"/>
+                <w:sz w:val="24"/>
+                <w:szCs w:val="24"/>
+              </w:rPr>
+              <w:t>}}</w:t>
+            </w:r>
+          </w:p>
+        </w:tc>
+      </w:tr>
+      <w:tr>
+        <w:trPr>
+          <w:trHeight w:val="227"/>
+        </w:trPr>
+        <w:tc>
+          <w:tcPr>
+            <w:tcW w:w="5000" w:type="pct"/>
+            <w:tcBorders>
+              <w:top w:val="single" w:sz="4" w:space="0" w:color="auto"/>
+              <w:bottom w:val="nil"/>
+            </w:tcBorders>
+          </w:tcPr>
+          <w:p>
+            <w:pPr>
+              <w:tabs>
+                <w:tab w:val="left" w:leader="underscore" w:pos="5491"/>
+                <w:tab w:val="left" w:leader="underscore" w:pos="10109"/>
+              </w:tabs>
+              <w:jc w:val="center"/>
+              <w:rPr>
+                <w:b/>
+                <w:bCs/>
+                <w:snapToGrid w:val="0"/>
+              </w:rPr>
+            </w:pPr>
+            <w:r>
+              <w:rPr>
+                <w:spacing w:val="-2"/>
+                <w:sz w:val="16"/>
+                <w:szCs w:val="16"/>
+              </w:rPr>
+              <w:t>(должность Ф.И.О., подпись)</w:t>
+            </w:r>
+          </w:p>
+        </w:tc>
+      </w:tr>
+      <w:tr>
+        <w:trPr>
+          <w:trHeight w:val="227"/>
+        </w:trPr>
+        <w:tc>
+          <w:tcPr>
+            <w:tcW w:w="5000" w:type="pct"/>
+            <w:tcBorders>
+              <w:top w:val="nil"/>
+              <w:bottom w:val="nil"/>
+            </w:tcBorders>
+          </w:tcPr>
+          <w:p>
+            <w:pPr>
+              <w:tabs>
+                <w:tab w:val="left" w:leader="underscore" w:pos="5491"/>
+                <w:tab w:val="left" w:leader="underscore" w:pos="10109"/>
+              </w:tabs>
+              <w:jc w:val="center"/>
+              <w:rPr>
+                <w:spacing w:val="-2"/>
+                <w:sz w:val="16"/>
+                <w:szCs w:val="16"/>
+              </w:rPr>
+            </w:pPr>
+          </w:p>
+        </w:tc>
+      </w:tr>
+      <w:tr>
+        <w:trPr>
+          <w:trHeight w:val="227"/>
+        </w:trPr>
+        <w:tc>
+          <w:tcPr>
+            <w:tcW w:w="5000" w:type="pct"/>
+            <w:tcBorders>
+              <w:top w:val="nil"/>
+              <w:bottom w:val="nil"/>
+            </w:tcBorders>
+          </w:tcPr>
+          <w:p>
+            <w:pPr>
+              <w:tabs>
+                <w:tab w:val="left" w:leader="underscore" w:pos="5491"/>
+                <w:tab w:val="left" w:leader="underscore" w:pos="10109"/>
+              </w:tabs>
+              <w:jc w:val="center"/>
+              <w:rPr>
+                <w:spacing w:val="-2"/>
+                <w:sz w:val="16"/>
+                <w:szCs w:val="16"/>
+              </w:rPr>
+            </w:pPr>
+          </w:p>
+        </w:tc>
+      </w:tr>
+      <w:tr>
+        <w:trPr>
+          <w:trHeight w:val="227"/>
+        </w:trPr>
+        <w:tc>
+          <w:tcPr>
+            <w:tcW w:w="5000" w:type="pct"/>
+            <w:tcBorders>
+              <w:top w:val="nil"/>
+              <w:bottom w:val="single" w:sz="4" w:space="0" w:color="auto"/>
+            </w:tcBorders>
+          </w:tcPr>
+          <w:p>
+            <w:pPr>
+              <w:tabs>
+                <w:tab w:val="left" w:leader="underscore" w:pos="9274"/>
+              </w:tabs>
+              <w:spacing w:before="120"/>
+              <w:rPr>
+                <w:sz w:val="24"/>
+                <w:szCs w:val="24"/>
+              </w:rPr>
+            </w:pPr>
+            <w:r>
+              <w:rPr>
+                <w:rFonts w:cs="Times New Roman"/>
+                <w:spacing w:val="-3"/>
+                <w:sz w:val="24"/>
+                <w:szCs w:val="24"/>
+              </w:rPr>
+              <w:t>Начальник</w:t>
+            </w:r>
+            <w:r>
+              <w:rPr>
+                <w:spacing w:val="-3"/>
+                <w:sz w:val="24"/>
+                <w:szCs w:val="24"/>
+              </w:rPr>
+              <w:t xml:space="preserve"> </w:t>
+            </w:r>
+            <w:r>
+              <w:rPr>
+                <w:rFonts w:cs="Times New Roman"/>
+                <w:spacing w:val="-3"/>
+                <w:sz w:val="24"/>
+                <w:szCs w:val="24"/>
+              </w:rPr>
+              <w:t xml:space="preserve">ЮСР ТОО «ПТС» </w:t>
+            </w:r>
+            <w:proofErr w:type="gramStart"/>
+            <w:r>
+              <w:rPr>
+                <w:rFonts w:cs="Times New Roman"/>
+                <w:spacing w:val="-2"/>
+                <w:sz w:val="24"/>
+                <w:szCs w:val="24"/>
+              </w:rPr>
+              <w:t xml:space="preserve">{{ </w:t>
+            </w:r>
+            <w:proofErr w:type="spellStart"/>
+            <w:r>
+              <w:rPr>
+                <w:rFonts w:cs="Times New Roman"/>
+                <w:spacing w:val="-2"/>
+                <w:sz w:val="24"/>
+                <w:szCs w:val="24"/>
+                <w:lang w:val="en-US"/>
+              </w:rPr>
+              <w:t>phn</w:t>
+            </w:r>
+            <w:proofErr w:type="spellEnd"/>
+            <w:proofErr w:type="gramEnd"/>
+            <w:r>
+              <w:rPr>
+                <w:rFonts w:cs="Times New Roman"/>
+                <w:spacing w:val="-2"/>
+                <w:sz w:val="24"/>
+                <w:szCs w:val="24"/>
+              </w:rPr>
+              <w:t>_</w:t>
+            </w:r>
+            <w:r>
+              <w:rPr>
+                <w:rFonts w:cs="Times New Roman"/>
+                <w:spacing w:val="-2"/>
+                <w:sz w:val="24"/>
+                <w:szCs w:val="24"/>
+                <w:lang w:val="en-US"/>
+              </w:rPr>
+              <w:t>region</w:t>
+            </w:r>
+            <w:r>
+              <w:rPr>
+                <w:rFonts w:cs="Times New Roman"/>
+                <w:spacing w:val="-2"/>
+                <w:sz w:val="24"/>
+                <w:szCs w:val="24"/>
+              </w:rPr>
+              <w:t>_</w:t>
+            </w:r>
+            <w:r>
+              <w:rPr>
+                <w:rFonts w:cs="Times New Roman"/>
+                <w:spacing w:val="-2"/>
+                <w:sz w:val="24"/>
+                <w:szCs w:val="24"/>
+                <w:lang w:val="en-US"/>
+              </w:rPr>
+              <w:t>chief</w:t>
+            </w:r>
+            <w:r>
+              <w:rPr>
+                <w:rFonts w:cs="Times New Roman"/>
+                <w:spacing w:val="-2"/>
+                <w:sz w:val="24"/>
+                <w:szCs w:val="24"/>
+              </w:rPr>
+              <w:t xml:space="preserve"> }}</w:t>
+            </w:r>
+          </w:p>
+        </w:tc>
+      </w:tr>
+      <w:tr>
+        <w:trPr>
+          <w:trHeight w:val="227"/>
+        </w:trPr>
+        <w:tc>
+          <w:tcPr>
+            <w:tcW w:w="5000" w:type="pct"/>
+            <w:tcBorders>
+              <w:top w:val="single" w:sz="4" w:space="0" w:color="auto"/>
+              <w:bottom w:val="nil"/>
+            </w:tcBorders>
+          </w:tcPr>
+          <w:p>
+            <w:pPr>
+              <w:tabs>
+                <w:tab w:val="left" w:leader="underscore" w:pos="5491"/>
+                <w:tab w:val="left" w:leader="underscore" w:pos="10109"/>
+              </w:tabs>
+              <w:jc w:val="center"/>
+              <w:rPr>
+                <w:b/>
+                <w:bCs/>
+                <w:snapToGrid w:val="0"/>
+              </w:rPr>
+            </w:pPr>
+            <w:r>
+              <w:rPr>
+                <w:spacing w:val="-2"/>
+                <w:sz w:val="16"/>
+                <w:szCs w:val="16"/>
+              </w:rPr>
+              <w:t>(должность Ф.И.О., подпись)</w:t>
+            </w:r>
+          </w:p>
+        </w:tc>
+      </w:tr>
+      <w:tr>
+        <w:trPr>
+          <w:trHeight w:val="227"/>
+        </w:trPr>
+        <w:tc>
+          <w:tcPr>
+            <w:tcW w:w="5000" w:type="pct"/>
+            <w:tcBorders>
+              <w:top w:val="nil"/>
+              <w:bottom w:val="nil"/>
+            </w:tcBorders>
+          </w:tcPr>
+          <w:p>
+            <w:pPr>
+              <w:tabs>
+                <w:tab w:val="left" w:leader="underscore" w:pos="5491"/>
+                <w:tab w:val="left" w:leader="underscore" w:pos="10109"/>
+              </w:tabs>
+              <w:rPr>
+                <w:spacing w:val="-2"/>
+                <w:sz w:val="16"/>
+                <w:szCs w:val="16"/>
+              </w:rPr>
+            </w:pPr>
+          </w:p>
+        </w:tc>
+      </w:tr>
+      <w:tr>
+        <w:trPr>
+          <w:trHeight w:val="227"/>
+        </w:trPr>
+        <w:tc>
+          <w:tcPr>
+            <w:tcW w:w="5000" w:type="pct"/>
+            <w:tcBorders>
+              <w:top w:val="nil"/>
+              <w:bottom w:val="nil"/>
+            </w:tcBorders>
+          </w:tcPr>
+          <w:p>
+            <w:pPr>
+              <w:tabs>
+                <w:tab w:val="left" w:leader="underscore" w:pos="5491"/>
+                <w:tab w:val="left" w:leader="underscore" w:pos="10109"/>
+              </w:tabs>
+              <w:rPr>
+                <w:spacing w:val="-2"/>
+                <w:sz w:val="16"/>
+                <w:szCs w:val="16"/>
+              </w:rPr>
+            </w:pPr>
+          </w:p>
+        </w:tc>
+      </w:tr>
+      <w:tr>
+        <w:trPr>
+          <w:trHeight w:val="227"/>
+        </w:trPr>
+        <w:tc>
+          <w:tcPr>
+            <w:tcW w:w="5000" w:type="pct"/>
+            <w:tcBorders>
+              <w:top w:val="nil"/>
+              <w:bottom w:val="single" w:sz="4" w:space="0" w:color="auto"/>
+            </w:tcBorders>
+          </w:tcPr>
+          <w:p>
+            <w:pPr>
+              <w:tabs>
+                <w:tab w:val="left" w:leader="underscore" w:pos="9274"/>
+              </w:tabs>
+              <w:spacing w:before="120"/>
+              <w:rPr>
+                <w:sz w:val="24"/>
+                <w:szCs w:val="24"/>
+                <w:lang w:val="en-US"/>
+              </w:rPr>
+            </w:pPr>
+            <w:r>
+              <w:rPr>
+                <w:rFonts w:cs="Times New Roman"/>
+                <w:spacing w:val="-2"/>
+                <w:sz w:val="24"/>
+                <w:szCs w:val="24"/>
+              </w:rPr>
+              <w:t>Вед</w:t>
+            </w:r>
+            <w:r>
+              <w:rPr>
+                <w:rFonts w:cs="Times New Roman"/>
+                <w:spacing w:val="-2"/>
+                <w:sz w:val="24"/>
+                <w:szCs w:val="24"/>
+                <w:lang w:val="en-US"/>
+              </w:rPr>
+              <w:t xml:space="preserve">. </w:t>
+            </w:r>
+            <w:r>
+              <w:rPr>
+                <w:rFonts w:cs="Times New Roman"/>
+                <w:spacing w:val="-2"/>
+                <w:sz w:val="24"/>
+                <w:szCs w:val="24"/>
+              </w:rPr>
+              <w:t>инженер</w:t>
+            </w:r>
+            <w:r>
+              <w:rPr>
+                <w:rFonts w:cs="Times New Roman"/>
+                <w:spacing w:val="-2"/>
+                <w:sz w:val="24"/>
+                <w:szCs w:val="24"/>
+                <w:lang w:val="en-US"/>
+              </w:rPr>
+              <w:t xml:space="preserve"> </w:t>
+            </w:r>
+            <w:r>
+              <w:rPr>
+                <w:rFonts w:cs="Times New Roman"/>
+                <w:spacing w:val="-3"/>
+                <w:sz w:val="24"/>
+                <w:szCs w:val="24"/>
+              </w:rPr>
+              <w:t>СПК</w:t>
+            </w:r>
+            <w:r>
+              <w:rPr>
+                <w:rFonts w:cs="Times New Roman"/>
+                <w:spacing w:val="-3"/>
+                <w:sz w:val="24"/>
+                <w:szCs w:val="24"/>
+                <w:lang w:val="en-US"/>
+              </w:rPr>
+              <w:t xml:space="preserve"> </w:t>
+            </w:r>
+            <w:r>
+              <w:rPr>
+                <w:rFonts w:cs="Times New Roman"/>
+                <w:spacing w:val="-3"/>
+                <w:sz w:val="24"/>
+                <w:szCs w:val="24"/>
+              </w:rPr>
+              <w:t>ТОО</w:t>
+            </w:r>
+            <w:r>
+              <w:rPr>
+                <w:rFonts w:cs="Times New Roman"/>
+                <w:spacing w:val="-3"/>
+                <w:sz w:val="24"/>
+                <w:szCs w:val="24"/>
+                <w:lang w:val="en-US"/>
+              </w:rPr>
+              <w:t xml:space="preserve"> «</w:t>
+            </w:r>
+            <w:r>
+              <w:rPr>
+                <w:rFonts w:cs="Times New Roman"/>
+                <w:spacing w:val="-3"/>
+                <w:sz w:val="24"/>
+                <w:szCs w:val="24"/>
+              </w:rPr>
+              <w:t>ПТС</w:t>
+            </w:r>
+            <w:r>
+              <w:rPr>
+                <w:rFonts w:cs="Times New Roman"/>
+                <w:spacing w:val="-3"/>
+                <w:sz w:val="24"/>
+                <w:szCs w:val="24"/>
+                <w:lang w:val="en-US"/>
+              </w:rPr>
+              <w:t xml:space="preserve">» </w:t>
+            </w:r>
+            <w:proofErr w:type="gramStart"/>
+            <w:r>
+              <w:rPr>
+                <w:rFonts w:cs="Times New Roman"/>
+                <w:spacing w:val="-2"/>
+                <w:sz w:val="24"/>
+                <w:szCs w:val="24"/>
+                <w:lang w:val="en-US"/>
+              </w:rPr>
+              <w:t xml:space="preserve">{{ </w:t>
+            </w:r>
+            <w:proofErr w:type="spellStart"/>
+            <w:r>
+              <w:rPr>
+                <w:rFonts w:cs="Times New Roman"/>
+                <w:spacing w:val="-2"/>
+                <w:sz w:val="24"/>
+                <w:szCs w:val="24"/>
+                <w:lang w:val="en-US"/>
+              </w:rPr>
+              <w:t>phn</w:t>
+            </w:r>
+            <w:proofErr w:type="gramEnd"/>
+            <w:r>
+              <w:rPr>
+                <w:rFonts w:cs="Times New Roman"/>
+                <w:spacing w:val="-2"/>
+                <w:sz w:val="24"/>
+                <w:szCs w:val="24"/>
+                <w:lang w:val="en-US"/>
+              </w:rPr>
+              <w:t>_region_lead_engineer</w:t>
+            </w:r>
+            <w:proofErr w:type="spellEnd"/>
+            <w:r>
+              <w:rPr>
+                <w:rFonts w:cs="Times New Roman"/>
+                <w:spacing w:val="-2"/>
+                <w:sz w:val="24"/>
+                <w:szCs w:val="24"/>
+                <w:lang w:val="en-US"/>
+              </w:rPr>
+              <w:t xml:space="preserve"> }}</w:t>
+            </w:r>
+          </w:p>
+        </w:tc>
+      </w:tr>
+      <w:tr>
+        <w:trPr>
+          <w:trHeight w:val="227"/>
+        </w:trPr>
+        <w:tc>
+          <w:tcPr>
+            <w:tcW w:w="5000" w:type="pct"/>
+            <w:tcBorders>
+              <w:top w:val="single" w:sz="4" w:space="0" w:color="auto"/>
+              <w:bottom w:val="nil"/>
+            </w:tcBorders>
+          </w:tcPr>
+          <w:p>
+            <w:pPr>
+              <w:tabs>
+                <w:tab w:val="left" w:leader="underscore" w:pos="5491"/>
+                <w:tab w:val="left" w:leader="underscore" w:pos="10109"/>
+              </w:tabs>
+              <w:jc w:val="center"/>
+              <w:rPr>
+                <w:b/>
+                <w:bCs/>
+                <w:snapToGrid w:val="0"/>
+              </w:rPr>
+            </w:pPr>
+            <w:r>
+              <w:rPr>
+                <w:spacing w:val="-2"/>
+                <w:sz w:val="16"/>
+                <w:szCs w:val="16"/>
+              </w:rPr>
+              <w:t>(должность Ф.И.О., подпись)</w:t>
+            </w:r>
+          </w:p>
+        </w:tc>
+      </w:tr>
+      <w:tr>
+        <w:trPr>
+          <w:trHeight w:val="227"/>
+        </w:trPr>
+        <w:tc>
+          <w:tcPr>
+            <w:tcW w:w="5000" w:type="pct"/>
+            <w:tcBorders>
+              <w:top w:val="nil"/>
+              <w:bottom w:val="nil"/>
+            </w:tcBorders>
+          </w:tcPr>
+          <w:p>
+            <w:pPr>
+              <w:tabs>
+                <w:tab w:val="left" w:leader="underscore" w:pos="5491"/>
+                <w:tab w:val="left" w:leader="underscore" w:pos="10109"/>
+              </w:tabs>
+              <w:jc w:val="center"/>
+              <w:rPr>
+                <w:spacing w:val="-2"/>
+                <w:sz w:val="16"/>
+                <w:szCs w:val="16"/>
+              </w:rPr>
+            </w:pPr>
+          </w:p>
+        </w:tc>
+      </w:tr>
+      <w:tr>
+        <w:trPr>
+          <w:trHeight w:val="227"/>
+        </w:trPr>
+        <w:tc>
+          <w:tcPr>
+            <w:tcW w:w="5000" w:type="pct"/>
+            <w:tcBorders>
+              <w:top w:val="nil"/>
+              <w:bottom w:val="nil"/>
+            </w:tcBorders>
+          </w:tcPr>
+          <w:p>
+            <w:pPr>
+              <w:tabs>
+                <w:tab w:val="left" w:leader="underscore" w:pos="5491"/>
+                <w:tab w:val="left" w:leader="underscore" w:pos="10109"/>
+              </w:tabs>
+              <w:jc w:val="center"/>
+              <w:rPr>
+                <w:spacing w:val="-2"/>
+                <w:sz w:val="16"/>
+                <w:szCs w:val="16"/>
+              </w:rPr>
+            </w:pPr>
+          </w:p>
+        </w:tc>
+      </w:tr>
+      <w:tr>
+        <w:trPr>
+          <w:trHeight w:val="227"/>
+        </w:trPr>
+        <w:tc>
+          <w:tcPr>
+            <w:tcW w:w="5000" w:type="pct"/>
+            <w:tcBorders>
+              <w:top w:val="nil"/>
+              <w:bottom w:val="single" w:sz="4" w:space="0" w:color="auto"/>
+            </w:tcBorders>
+          </w:tcPr>
+          <w:p>
+            <w:pPr>
+              <w:tabs>
+                <w:tab w:val="left" w:leader="underscore" w:pos="9274"/>
+              </w:tabs>
+              <w:spacing w:before="120"/>
+              <w:rPr>
+                <w:sz w:val="24"/>
+                <w:szCs w:val="24"/>
+                <w:lang w:val="en-US"/>
+              </w:rPr>
+            </w:pPr>
+            <w:r>
+              <w:rPr>
+                <w:b/>
+                <w:sz w:val="24"/>
+                <w:szCs w:val="24"/>
+              </w:rPr>
+              <w:t>Представитель заказчика:</w:t>
+            </w:r>
+            <w:r>
+              <w:rPr>
+                <w:sz w:val="24"/>
+                <w:szCs w:val="24"/>
+              </w:rPr>
+              <w:t xml:space="preserve"> </w:t>
+            </w:r>
+            <w:proofErr w:type="gramStart"/>
+            <w:r>
+              <w:rPr>
+                <w:sz w:val="24"/>
+                <w:szCs w:val="24"/>
+              </w:rPr>
+              <w:t xml:space="preserve">{{ </w:t>
+            </w:r>
+            <w:r>
+              <w:rPr>
+                <w:sz w:val="24"/>
+                <w:szCs w:val="24"/>
+                <w:lang w:val="en-US"/>
+              </w:rPr>
+              <w:t>customer</w:t>
+            </w:r>
+            <w:proofErr w:type="gramEnd"/>
+            <w:r>
+              <w:rPr>
+                <w:sz w:val="24"/>
+                <w:szCs w:val="24"/>
+              </w:rPr>
+              <w:t>_</w:t>
+            </w:r>
+            <w:r>
+              <w:rPr>
+                <w:sz w:val="24"/>
+                <w:szCs w:val="24"/>
+                <w:lang w:val="en-US"/>
+              </w:rPr>
+              <w:t>representative</w:t>
+            </w:r>
+            <w:r>
+              <w:rPr>
+                <w:sz w:val="24"/>
+                <w:szCs w:val="24"/>
+              </w:rPr>
+              <w:t xml:space="preserve"> }}</w:t>
+            </w:r>
+          </w:p>
+        </w:tc>
+      </w:tr>
+      <w:tr>
+        <w:trPr>
+          <w:trHeight w:val="227"/>
+        </w:trPr>
+        <w:tc>
+          <w:tcPr>
+            <w:tcW w:w="5000" w:type="pct"/>
+            <w:tcBorders>
+              <w:top w:val="single" w:sz="4" w:space="0" w:color="auto"/>
+              <w:bottom w:val="nil"/>
+            </w:tcBorders>
+          </w:tcPr>
+          <w:p>
+            <w:pPr>
+              <w:tabs>
+                <w:tab w:val="left" w:leader="underscore" w:pos="5491"/>
+                <w:tab w:val="left" w:leader="underscore" w:pos="10109"/>
+              </w:tabs>
+              <w:ind w:left="77"/>
+              <w:jc w:val="center"/>
+              <w:rPr>
+                <w:spacing w:val="-2"/>
+                <w:sz w:val="16"/>
+                <w:szCs w:val="16"/>
+              </w:rPr>
+            </w:pPr>
+            <w:r>
+              <w:rPr>
+                <w:spacing w:val="-2"/>
+                <w:sz w:val="16"/>
+                <w:szCs w:val="16"/>
+              </w:rPr>
+              <w:t>(Ф.И.О., подпись)</w:t>
+            </w:r>
+          </w:p>
+        </w:tc>
+      </w:tr>
+      <w:tr>
+        <w:trPr>
+          <w:trHeight w:val="227"/>
+        </w:trPr>
+        <w:tc>
+          <w:tcPr>
+            <w:tcW w:w="5000" w:type="pct"/>
+            <w:tcBorders>
+              <w:top w:val="nil"/>
+            </w:tcBorders>
+          </w:tcPr>
+          <w:p>
+            <w:pPr>
+              <w:tabs>
+                <w:tab w:val="left" w:leader="underscore" w:pos="5491"/>
+                <w:tab w:val="left" w:leader="underscore" w:pos="10109"/>
+              </w:tabs>
+              <w:rPr>
+                <w:spacing w:val="-2"/>
+                <w:sz w:val="16"/>
+                <w:szCs w:val="16"/>
+              </w:rPr>
+            </w:pPr>
+          </w:p>
+        </w:tc>
+      </w:tr>
+    </w:tbl>
+    <w:p>
+      <w:pPr>
+        <w:tabs>
+          <w:tab w:val="left" w:leader="underscore" w:pos="5491"/>
+          <w:tab w:val="left" w:leader="underscore" w:pos="10109"/>
+        </w:tabs>
+        <w:ind w:left="77"/>
         <w:rPr>
           <w:spacing w:val="-2"/>
           <w:sz w:val="16"/>
           <w:szCs w:val="16"/>
         </w:rPr>
-        <w:t xml:space="preserve">                                            (Ф.И.О., подпись)</w:t>
-      </w:r>
+      </w:pPr>
     </w:p>
     <w:sectPr>
       <w:pgSz w:w="11906" w:h="16838"/>
@@ -3258,6 +3388,7 @@
     <w:lsdException w:name="HTML Sample" w:semiHidden="1" w:unhideWhenUsed="1"/>
     <w:lsdException w:name="HTML Typewriter" w:semiHidden="1" w:unhideWhenUsed="1"/>
     <w:lsdException w:name="HTML Variable" w:semiHidden="1" w:unhideWhenUsed="1"/>
+    <w:lsdException w:name="Normal Table" w:semiHidden="1" w:unhideWhenUsed="1"/>
     <w:lsdException w:name="annotation subject" w:semiHidden="1" w:unhideWhenUsed="1"/>
     <w:lsdException w:name="No List" w:semiHidden="1" w:unhideWhenUsed="1"/>
     <w:lsdException w:name="Outline List 1" w:semiHidden="1" w:unhideWhenUsed="1"/>
@@ -3300,8 +3431,11 @@
     <w:lsdException w:name="Table Contemporary" w:semiHidden="1" w:unhideWhenUsed="1"/>
     <w:lsdException w:name="Table Elegant" w:semiHidden="1" w:unhideWhenUsed="1"/>
     <w:lsdException w:name="Table Professional" w:semiHidden="1" w:unhideWhenUsed="1"/>
+    <w:lsdException w:name="Table Subtle 1" w:semiHidden="1" w:unhideWhenUsed="1"/>
     <w:lsdException w:name="Table Subtle 2" w:semiHidden="1" w:unhideWhenUsed="1"/>
     <w:lsdException w:name="Table Web 1" w:semiHidden="1" w:unhideWhenUsed="1"/>
+    <w:lsdException w:name="Table Web 2" w:semiHidden="1" w:unhideWhenUsed="1"/>
+    <w:lsdException w:name="Table Web 3" w:semiHidden="1" w:unhideWhenUsed="1"/>
     <w:lsdException w:name="Balloon Text" w:semiHidden="1" w:unhideWhenUsed="1"/>
     <w:lsdException w:name="Table Grid" w:uiPriority="59"/>
     <w:lsdException w:name="Table Theme" w:semiHidden="1" w:unhideWhenUsed="1"/>
@@ -3656,6 +3790,22 @@
       <w:lang w:eastAsia="ar-SA"/>
     </w:rPr>
   </w:style>
+  <w:style w:type="table" w:styleId="a7">
+    <w:name w:val="Table Grid"/>
+    <w:basedOn w:val="a1"/>
+    <w:uiPriority w:val="59"/>
+    <w:rsid w:val="00FD7E53"/>
+    <w:tblPr>
+      <w:tblBorders>
+        <w:top w:val="single" w:sz="4" w:space="0" w:color="auto"/>
+        <w:left w:val="single" w:sz="4" w:space="0" w:color="auto"/>
+        <w:bottom w:val="single" w:sz="4" w:space="0" w:color="auto"/>
+        <w:right w:val="single" w:sz="4" w:space="0" w:color="auto"/>
+        <w:insideH w:val="single" w:sz="4" w:space="0" w:color="auto"/>
+        <w:insideV w:val="single" w:sz="4" w:space="0" w:color="auto"/>
+      </w:tblBorders>
+    </w:tblPr>
+  </w:style>
 </w:styles>
 </file>
 

--- a/templates/01_heating_network_commision_review_act.docx
+++ b/templates/01_heating_network_commision_review_act.docx
@@ -342,6 +342,14 @@
           <w:sz w:val="24"/>
           <w:szCs w:val="24"/>
         </w:rPr>
+        <w:t>:</w:t>
+      </w:r>
+      <w:r>
+        <w:rPr>
+          <w:b/>
+          <w:sz w:val="24"/>
+          <w:szCs w:val="24"/>
+        </w:rPr>
         <w:t xml:space="preserve"> </w:t>
       </w:r>
       <w:proofErr w:type="gramStart"/>
@@ -396,8 +404,10 @@
         </w:tabs>
         <w:spacing w:before="120"/>
         <w:rPr>
-          <w:sz w:val="24"/>
-          <w:szCs w:val="24"/>
+          <w:b/>
+          <w:sz w:val="24"/>
+          <w:szCs w:val="24"/>
+          <w:lang w:val="en-US"/>
         </w:rPr>
       </w:pPr>
       <w:r>
@@ -406,30 +416,178 @@
           <w:sz w:val="24"/>
           <w:szCs w:val="24"/>
         </w:rPr>
-        <w:t>Представитель заказчика</w:t>
-      </w:r>
-      <w:r>
-        <w:rPr>
-          <w:b/>
-          <w:sz w:val="24"/>
-          <w:szCs w:val="24"/>
+        <w:t>Представитель</w:t>
+      </w:r>
+      <w:r>
+        <w:rPr>
+          <w:b/>
+          <w:sz w:val="24"/>
+          <w:szCs w:val="24"/>
+          <w:lang w:val="en-US"/>
+        </w:rPr>
+        <w:t>(-</w:t>
+      </w:r>
+      <w:r>
+        <w:rPr>
+          <w:b/>
+          <w:sz w:val="24"/>
+          <w:szCs w:val="24"/>
+        </w:rPr>
+        <w:t>и</w:t>
+      </w:r>
+      <w:r>
+        <w:rPr>
+          <w:b/>
+          <w:sz w:val="24"/>
+          <w:szCs w:val="24"/>
+          <w:lang w:val="en-US"/>
+        </w:rPr>
+        <w:t>)</w:t>
+      </w:r>
+      <w:r>
+        <w:rPr>
+          <w:b/>
+          <w:sz w:val="24"/>
+          <w:szCs w:val="24"/>
+          <w:lang w:val="en-US"/>
         </w:rPr>
         <w:t xml:space="preserve"> </w:t>
       </w:r>
+      <w:r>
+        <w:rPr>
+          <w:b/>
+          <w:sz w:val="24"/>
+          <w:szCs w:val="24"/>
+        </w:rPr>
+        <w:t>заказчика</w:t>
+      </w:r>
+      <w:r>
+        <w:rPr>
+          <w:b/>
+          <w:sz w:val="24"/>
+          <w:szCs w:val="24"/>
+          <w:lang w:val="en-US"/>
+        </w:rPr>
+        <w:t>(-</w:t>
+      </w:r>
+      <w:proofErr w:type="spellStart"/>
+      <w:r>
+        <w:rPr>
+          <w:b/>
+          <w:sz w:val="24"/>
+          <w:szCs w:val="24"/>
+        </w:rPr>
+        <w:t>ов</w:t>
+      </w:r>
+      <w:proofErr w:type="spellEnd"/>
+      <w:r>
+        <w:rPr>
+          <w:b/>
+          <w:sz w:val="24"/>
+          <w:szCs w:val="24"/>
+          <w:lang w:val="en-US"/>
+        </w:rPr>
+        <w:t>)</w:t>
+      </w:r>
+      <w:r>
+        <w:rPr>
+          <w:b/>
+          <w:sz w:val="24"/>
+          <w:szCs w:val="24"/>
+          <w:lang w:val="en-US"/>
+        </w:rPr>
+        <w:t>:</w:t>
+      </w:r>
+      <w:r>
+        <w:rPr>
+          <w:b/>
+          <w:sz w:val="24"/>
+          <w:szCs w:val="24"/>
+          <w:lang w:val="en-US"/>
+        </w:rPr>
+        <w:t xml:space="preserve"> </w:t>
+      </w:r>
+      <w:r>
+        <w:rPr>
+          <w:sz w:val="24"/>
+          <w:szCs w:val="24"/>
+          <w:u w:val="single"/>
+          <w:lang w:val="en-US"/>
+        </w:rPr>
+        <w:t>{</w:t>
+      </w:r>
+      <w:r>
+        <w:rPr>
+          <w:sz w:val="24"/>
+          <w:szCs w:val="24"/>
+          <w:u w:val="single"/>
+          <w:lang w:val="en-US"/>
+        </w:rPr>
+        <w:t>%</w:t>
+      </w:r>
+      <w:r>
+        <w:rPr>
+          <w:sz w:val="24"/>
+          <w:szCs w:val="24"/>
+          <w:u w:val="single"/>
+          <w:lang w:val="en-US"/>
+        </w:rPr>
+        <w:t xml:space="preserve"> </w:t>
+      </w:r>
+      <w:r>
+        <w:rPr>
+          <w:sz w:val="24"/>
+          <w:szCs w:val="24"/>
+          <w:u w:val="single"/>
+          <w:lang w:val="en-US"/>
+        </w:rPr>
+        <w:t xml:space="preserve">for </w:t>
+      </w:r>
+      <w:r>
+        <w:rPr>
+          <w:sz w:val="24"/>
+          <w:szCs w:val="24"/>
+          <w:u w:val="single"/>
+          <w:lang w:val="en-US"/>
+        </w:rPr>
+        <w:t>representative</w:t>
+      </w:r>
+      <w:r>
+        <w:rPr>
+          <w:sz w:val="24"/>
+          <w:szCs w:val="24"/>
+          <w:u w:val="single"/>
+          <w:lang w:val="en-US"/>
+        </w:rPr>
+        <w:t xml:space="preserve"> in </w:t>
+      </w:r>
+      <w:proofErr w:type="spellStart"/>
+      <w:r>
+        <w:rPr>
+          <w:sz w:val="24"/>
+          <w:szCs w:val="24"/>
+          <w:u w:val="single"/>
+          <w:lang w:val="en-US"/>
+        </w:rPr>
+        <w:t>customer_</w:t>
+      </w:r>
       <w:proofErr w:type="gramStart"/>
       <w:r>
         <w:rPr>
           <w:sz w:val="24"/>
           <w:szCs w:val="24"/>
           <w:u w:val="single"/>
-        </w:rPr>
-        <w:t>{{</w:t>
-      </w:r>
-      <w:r>
-        <w:rPr>
-          <w:sz w:val="24"/>
-          <w:szCs w:val="24"/>
-          <w:u w:val="single"/>
+          <w:lang w:val="en-US"/>
+        </w:rPr>
+        <w:t>representatives</w:t>
+      </w:r>
+      <w:proofErr w:type="spellEnd"/>
+      <w:r>
+        <w:rPr>
+          <w:sz w:val="24"/>
+          <w:szCs w:val="24"/>
+          <w:u w:val="single"/>
+          <w:lang w:val="en-US"/>
         </w:rPr>
         <w:t xml:space="preserve"> </w:t>
       </w:r>
@@ -440,7 +598,16 @@
           <w:u w:val="single"/>
           <w:lang w:val="en-US"/>
         </w:rPr>
-        <w:t>customer</w:t>
+        <w:t xml:space="preserve"> </w:t>
+      </w:r>
+      <w:r>
+        <w:rPr>
+          <w:sz w:val="24"/>
+          <w:szCs w:val="24"/>
+          <w:u w:val="single"/>
+          <w:lang w:val="en-US"/>
+        </w:rPr>
+        <w:t>%</w:t>
       </w:r>
       <w:proofErr w:type="gramEnd"/>
       <w:r>
@@ -448,8 +615,36 @@
           <w:sz w:val="24"/>
           <w:szCs w:val="24"/>
           <w:u w:val="single"/>
-        </w:rPr>
-        <w:t>_</w:t>
+          <w:lang w:val="en-US"/>
+        </w:rPr>
+        <w:t>}</w:t>
+      </w:r>
+      <w:r>
+        <w:rPr>
+          <w:sz w:val="24"/>
+          <w:szCs w:val="24"/>
+          <w:u w:val="single"/>
+          <w:lang w:val="en-US"/>
+        </w:rPr>
+        <w:t>{</w:t>
+      </w:r>
+      <w:r>
+        <w:rPr>
+          <w:sz w:val="24"/>
+          <w:szCs w:val="24"/>
+          <w:u w:val="single"/>
+          <w:lang w:val="en-US"/>
+        </w:rPr>
+        <w:t>{</w:t>
+      </w:r>
+      <w:r>
+        <w:rPr>
+          <w:sz w:val="24"/>
+          <w:szCs w:val="24"/>
+          <w:u w:val="single"/>
+          <w:lang w:val="en-US"/>
+        </w:rPr>
+        <w:t xml:space="preserve"> </w:t>
       </w:r>
       <w:r>
         <w:rPr>
@@ -465,6 +660,7 @@
           <w:sz w:val="24"/>
           <w:szCs w:val="24"/>
           <w:u w:val="single"/>
+          <w:lang w:val="en-US"/>
         </w:rPr>
         <w:t xml:space="preserve"> </w:t>
       </w:r>
@@ -473,8 +669,65 @@
           <w:sz w:val="24"/>
           <w:szCs w:val="24"/>
           <w:u w:val="single"/>
-        </w:rPr>
-        <w:t>}}</w:t>
+          <w:lang w:val="en-US"/>
+        </w:rPr>
+        <w:t>}</w:t>
+      </w:r>
+      <w:r>
+        <w:rPr>
+          <w:sz w:val="24"/>
+          <w:szCs w:val="24"/>
+          <w:u w:val="single"/>
+          <w:lang w:val="en-US"/>
+        </w:rPr>
+        <w:t>}</w:t>
+      </w:r>
+      <w:r>
+        <w:rPr>
+          <w:sz w:val="24"/>
+          <w:szCs w:val="24"/>
+          <w:u w:val="single"/>
+          <w:lang w:val="en-US"/>
+        </w:rPr>
+        <w:t>,</w:t>
+      </w:r>
+      <w:r>
+        <w:rPr>
+          <w:sz w:val="24"/>
+          <w:szCs w:val="24"/>
+          <w:u w:val="single"/>
+          <w:lang w:val="en-US"/>
+        </w:rPr>
+        <w:t xml:space="preserve"> </w:t>
+      </w:r>
+      <w:r>
+        <w:rPr>
+          <w:sz w:val="24"/>
+          <w:szCs w:val="24"/>
+          <w:u w:val="single"/>
+          <w:lang w:val="en-US"/>
+        </w:rPr>
+        <w:t xml:space="preserve">{% </w:t>
+      </w:r>
+      <w:proofErr w:type="spellStart"/>
+      <w:r>
+        <w:rPr>
+          <w:sz w:val="24"/>
+          <w:szCs w:val="24"/>
+          <w:u w:val="single"/>
+          <w:lang w:val="en-US"/>
+        </w:rPr>
+        <w:t>endfor</w:t>
+      </w:r>
+      <w:proofErr w:type="spellEnd"/>
+      <w:r>
+        <w:rPr>
+          <w:sz w:val="24"/>
+          <w:szCs w:val="24"/>
+          <w:u w:val="single"/>
+          <w:lang w:val="en-US"/>
+        </w:rPr>
+        <w:t xml:space="preserve"> %}</w:t>
       </w:r>
     </w:p>
     <w:p>
@@ -1188,8 +1441,6 @@
         <w:rPr>
           <w:rFonts w:cs="Times New Roman"/>
           <w:spacing w:val="-1"/>
-          <w:sz w:val="24"/>
-          <w:szCs w:val="24"/>
           <w:lang w:val="en-US"/>
         </w:rPr>
       </w:pPr>
@@ -1927,8 +2178,6 @@
           <w:i/>
           <w:iCs/>
           <w:spacing w:val="-1"/>
-          <w:sz w:val="24"/>
-          <w:szCs w:val="24"/>
         </w:rPr>
       </w:pPr>
     </w:p>
@@ -2235,8 +2484,6 @@
         <w:rPr>
           <w:rFonts w:cs="Times New Roman"/>
           <w:spacing w:val="-3"/>
-          <w:sz w:val="24"/>
-          <w:szCs w:val="24"/>
         </w:rPr>
       </w:pPr>
     </w:p>
@@ -3046,206 +3293,6 @@
           </w:p>
         </w:tc>
       </w:tr>
-      <w:tr>
-        <w:trPr>
-          <w:trHeight w:val="227"/>
-        </w:trPr>
-        <w:tc>
-          <w:tcPr>
-            <w:tcW w:w="5000" w:type="pct"/>
-            <w:tcBorders>
-              <w:top w:val="nil"/>
-              <w:bottom w:val="nil"/>
-            </w:tcBorders>
-          </w:tcPr>
-          <w:p>
-            <w:pPr>
-              <w:tabs>
-                <w:tab w:val="left" w:leader="underscore" w:pos="5491"/>
-                <w:tab w:val="left" w:leader="underscore" w:pos="10109"/>
-              </w:tabs>
-              <w:jc w:val="center"/>
-              <w:rPr>
-                <w:spacing w:val="-2"/>
-                <w:sz w:val="16"/>
-                <w:szCs w:val="16"/>
-              </w:rPr>
-            </w:pPr>
-          </w:p>
-        </w:tc>
-      </w:tr>
-      <w:tr>
-        <w:trPr>
-          <w:trHeight w:val="227"/>
-        </w:trPr>
-        <w:tc>
-          <w:tcPr>
-            <w:tcW w:w="5000" w:type="pct"/>
-            <w:tcBorders>
-              <w:top w:val="nil"/>
-              <w:bottom w:val="nil"/>
-            </w:tcBorders>
-          </w:tcPr>
-          <w:p>
-            <w:pPr>
-              <w:tabs>
-                <w:tab w:val="left" w:leader="underscore" w:pos="5491"/>
-                <w:tab w:val="left" w:leader="underscore" w:pos="10109"/>
-              </w:tabs>
-              <w:jc w:val="center"/>
-              <w:rPr>
-                <w:spacing w:val="-2"/>
-                <w:sz w:val="16"/>
-                <w:szCs w:val="16"/>
-              </w:rPr>
-            </w:pPr>
-          </w:p>
-        </w:tc>
-      </w:tr>
-      <w:tr>
-        <w:trPr>
-          <w:trHeight w:val="227"/>
-        </w:trPr>
-        <w:tc>
-          <w:tcPr>
-            <w:tcW w:w="5000" w:type="pct"/>
-            <w:tcBorders>
-              <w:top w:val="nil"/>
-              <w:bottom w:val="single" w:sz="4" w:space="0" w:color="auto"/>
-            </w:tcBorders>
-          </w:tcPr>
-          <w:p>
-            <w:pPr>
-              <w:tabs>
-                <w:tab w:val="left" w:leader="underscore" w:pos="9274"/>
-              </w:tabs>
-              <w:spacing w:before="120"/>
-              <w:rPr>
-                <w:sz w:val="24"/>
-                <w:szCs w:val="24"/>
-                <w:lang w:val="en-US"/>
-              </w:rPr>
-            </w:pPr>
-            <w:r>
-              <w:rPr>
-                <w:b/>
-                <w:sz w:val="24"/>
-                <w:szCs w:val="24"/>
-              </w:rPr>
-              <w:t>Представитель заказчика:</w:t>
-            </w:r>
-            <w:r>
-              <w:rPr>
-                <w:sz w:val="24"/>
-                <w:szCs w:val="24"/>
-              </w:rPr>
-              <w:t xml:space="preserve"> </w:t>
-            </w:r>
-            <w:proofErr w:type="gramStart"/>
-            <w:r>
-              <w:rPr>
-                <w:sz w:val="24"/>
-                <w:szCs w:val="24"/>
-              </w:rPr>
-              <w:t xml:space="preserve">{{ </w:t>
-            </w:r>
-            <w:r>
-              <w:rPr>
-                <w:sz w:val="24"/>
-                <w:szCs w:val="24"/>
-                <w:lang w:val="en-US"/>
-              </w:rPr>
-              <w:t>customer</w:t>
-            </w:r>
-            <w:proofErr w:type="gramEnd"/>
-            <w:r>
-              <w:rPr>
-                <w:sz w:val="24"/>
-                <w:szCs w:val="24"/>
-              </w:rPr>
-              <w:t>_</w:t>
-            </w:r>
-            <w:r>
-              <w:rPr>
-                <w:sz w:val="24"/>
-                <w:szCs w:val="24"/>
-                <w:lang w:val="en-US"/>
-              </w:rPr>
-              <w:t>representative</w:t>
-            </w:r>
-            <w:r>
-              <w:rPr>
-                <w:sz w:val="24"/>
-                <w:szCs w:val="24"/>
-              </w:rPr>
-              <w:t xml:space="preserve"> }}</w:t>
-            </w:r>
-          </w:p>
-        </w:tc>
-      </w:tr>
-      <w:tr>
-        <w:trPr>
-          <w:trHeight w:val="227"/>
-        </w:trPr>
-        <w:tc>
-          <w:tcPr>
-            <w:tcW w:w="5000" w:type="pct"/>
-            <w:tcBorders>
-              <w:top w:val="single" w:sz="4" w:space="0" w:color="auto"/>
-              <w:bottom w:val="nil"/>
-            </w:tcBorders>
-          </w:tcPr>
-          <w:p>
-            <w:pPr>
-              <w:tabs>
-                <w:tab w:val="left" w:leader="underscore" w:pos="5491"/>
-                <w:tab w:val="left" w:leader="underscore" w:pos="10109"/>
-              </w:tabs>
-              <w:ind w:left="77"/>
-              <w:jc w:val="center"/>
-              <w:rPr>
-                <w:spacing w:val="-2"/>
-                <w:sz w:val="16"/>
-                <w:szCs w:val="16"/>
-              </w:rPr>
-            </w:pPr>
-            <w:r>
-              <w:rPr>
-                <w:spacing w:val="-2"/>
-                <w:sz w:val="16"/>
-                <w:szCs w:val="16"/>
-              </w:rPr>
-              <w:t>(Ф.И.О., подпись)</w:t>
-            </w:r>
-          </w:p>
-        </w:tc>
-      </w:tr>
-      <w:tr>
-        <w:trPr>
-          <w:trHeight w:val="227"/>
-        </w:trPr>
-        <w:tc>
-          <w:tcPr>
-            <w:tcW w:w="5000" w:type="pct"/>
-            <w:tcBorders>
-              <w:top w:val="nil"/>
-            </w:tcBorders>
-          </w:tcPr>
-          <w:p>
-            <w:pPr>
-              <w:tabs>
-                <w:tab w:val="left" w:leader="underscore" w:pos="5491"/>
-                <w:tab w:val="left" w:leader="underscore" w:pos="10109"/>
-              </w:tabs>
-              <w:rPr>
-                <w:spacing w:val="-2"/>
-                <w:sz w:val="16"/>
-                <w:szCs w:val="16"/>
-              </w:rPr>
-            </w:pPr>
-          </w:p>
-        </w:tc>
-      </w:tr>
     </w:tbl>
     <w:p>
       <w:pPr>
@@ -3253,13 +3300,183 @@
           <w:tab w:val="left" w:leader="underscore" w:pos="5491"/>
           <w:tab w:val="left" w:leader="underscore" w:pos="10109"/>
         </w:tabs>
+        <w:rPr>
+          <w:b/>
+          <w:sz w:val="24"/>
+          <w:szCs w:val="24"/>
+        </w:rPr>
+      </w:pPr>
+    </w:p>
+    <w:p>
+      <w:pPr>
+        <w:tabs>
+          <w:tab w:val="left" w:leader="underscore" w:pos="5491"/>
+          <w:tab w:val="left" w:leader="underscore" w:pos="10109"/>
+        </w:tabs>
+        <w:spacing w:line="360" w:lineRule="auto"/>
         <w:ind w:left="77"/>
         <w:rPr>
-          <w:spacing w:val="-2"/>
-          <w:sz w:val="16"/>
-          <w:szCs w:val="16"/>
+          <w:sz w:val="24"/>
+          <w:szCs w:val="24"/>
+          <w:lang w:val="en-US"/>
         </w:rPr>
       </w:pPr>
+      <w:r>
+        <w:rPr>
+          <w:b/>
+          <w:sz w:val="24"/>
+          <w:szCs w:val="24"/>
+        </w:rPr>
+        <w:t>Представитель</w:t>
+      </w:r>
+      <w:r>
+        <w:rPr>
+          <w:b/>
+          <w:sz w:val="24"/>
+          <w:szCs w:val="24"/>
+          <w:lang w:val="en-US"/>
+        </w:rPr>
+        <w:t>(-</w:t>
+      </w:r>
+      <w:r>
+        <w:rPr>
+          <w:b/>
+          <w:sz w:val="24"/>
+          <w:szCs w:val="24"/>
+        </w:rPr>
+        <w:t>и</w:t>
+      </w:r>
+      <w:r>
+        <w:rPr>
+          <w:b/>
+          <w:sz w:val="24"/>
+          <w:szCs w:val="24"/>
+          <w:lang w:val="en-US"/>
+        </w:rPr>
+        <w:t xml:space="preserve">) </w:t>
+      </w:r>
+      <w:r>
+        <w:rPr>
+          <w:b/>
+          <w:sz w:val="24"/>
+          <w:szCs w:val="24"/>
+        </w:rPr>
+        <w:t>заказчика</w:t>
+      </w:r>
+      <w:r>
+        <w:rPr>
+          <w:b/>
+          <w:sz w:val="24"/>
+          <w:szCs w:val="24"/>
+          <w:lang w:val="en-US"/>
+        </w:rPr>
+        <w:t>(-</w:t>
+      </w:r>
+      <w:proofErr w:type="spellStart"/>
+      <w:r>
+        <w:rPr>
+          <w:b/>
+          <w:sz w:val="24"/>
+          <w:szCs w:val="24"/>
+        </w:rPr>
+        <w:t>ов</w:t>
+      </w:r>
+      <w:proofErr w:type="spellEnd"/>
+      <w:r>
+        <w:rPr>
+          <w:b/>
+          <w:sz w:val="24"/>
+          <w:szCs w:val="24"/>
+          <w:lang w:val="en-US"/>
+        </w:rPr>
+        <w:t>):</w:t>
+      </w:r>
+      <w:r>
+        <w:rPr>
+          <w:sz w:val="24"/>
+          <w:szCs w:val="24"/>
+          <w:lang w:val="en-US"/>
+        </w:rPr>
+        <w:t xml:space="preserve"> {% for representative in </w:t>
+      </w:r>
+      <w:proofErr w:type="spellStart"/>
+      <w:r>
+        <w:rPr>
+          <w:sz w:val="24"/>
+          <w:szCs w:val="24"/>
+          <w:lang w:val="en-US"/>
+        </w:rPr>
+        <w:t>customer_</w:t>
+      </w:r>
+      <w:proofErr w:type="gramStart"/>
+      <w:r>
+        <w:rPr>
+          <w:sz w:val="24"/>
+          <w:szCs w:val="24"/>
+          <w:lang w:val="en-US"/>
+        </w:rPr>
+        <w:t>representatives</w:t>
+      </w:r>
+      <w:proofErr w:type="spellEnd"/>
+      <w:r>
+        <w:rPr>
+          <w:sz w:val="24"/>
+          <w:szCs w:val="24"/>
+          <w:lang w:val="en-US"/>
+        </w:rPr>
+        <w:t xml:space="preserve">  %</w:t>
+      </w:r>
+      <w:proofErr w:type="gramEnd"/>
+      <w:r>
+        <w:rPr>
+          <w:sz w:val="24"/>
+          <w:szCs w:val="24"/>
+          <w:lang w:val="en-US"/>
+        </w:rPr>
+        <w:t>}{{ representative }}</w:t>
+      </w:r>
+      <w:r>
+        <w:rPr>
+          <w:sz w:val="24"/>
+          <w:szCs w:val="24"/>
+          <w:lang w:val="en-US"/>
+        </w:rPr>
+        <w:t xml:space="preserve"> ___________</w:t>
+      </w:r>
+      <w:r>
+        <w:rPr>
+          <w:sz w:val="24"/>
+          <w:szCs w:val="24"/>
+          <w:lang w:val="en-US"/>
+        </w:rPr>
+        <w:t xml:space="preserve">, </w:t>
+      </w:r>
+      <w:r>
+        <w:rPr>
+          <w:sz w:val="24"/>
+          <w:szCs w:val="24"/>
+          <w:lang w:val="en-US"/>
+        </w:rPr>
+        <w:t xml:space="preserve">{% </w:t>
+      </w:r>
+      <w:proofErr w:type="spellStart"/>
+      <w:r>
+        <w:rPr>
+          <w:sz w:val="24"/>
+          <w:szCs w:val="24"/>
+          <w:lang w:val="en-US"/>
+        </w:rPr>
+        <w:t>endfor</w:t>
+      </w:r>
+      <w:proofErr w:type="spellEnd"/>
+      <w:r>
+        <w:rPr>
+          <w:sz w:val="24"/>
+          <w:szCs w:val="24"/>
+          <w:lang w:val="en-US"/>
+        </w:rPr>
+        <w:t xml:space="preserve"> %}</w:t>
+      </w:r>
     </w:p>
     <w:sectPr>
       <w:pgSz w:w="11906" w:h="16838"/>

--- a/templates/01_heating_network_commision_review_act.docx
+++ b/templates/01_heating_network_commision_review_act.docx
@@ -644,25 +644,7 @@
           <w:u w:val="single"/>
           <w:lang w:val="en-US"/>
         </w:rPr>
-        <w:t xml:space="preserve"> </w:t>
-      </w:r>
-      <w:r>
-        <w:rPr>
-          <w:sz w:val="24"/>
-          <w:szCs w:val="24"/>
-          <w:u w:val="single"/>
-          <w:lang w:val="en-US"/>
-        </w:rPr>
-        <w:t>representative</w:t>
-      </w:r>
-      <w:r>
-        <w:rPr>
-          <w:sz w:val="24"/>
-          <w:szCs w:val="24"/>
-          <w:u w:val="single"/>
-          <w:lang w:val="en-US"/>
-        </w:rPr>
-        <w:t xml:space="preserve"> </w:t>
+        <w:t xml:space="preserve"> representative </w:t>
       </w:r>
       <w:r>
         <w:rPr>
@@ -1620,7 +1602,6 @@
         </w:rPr>
         <w:t xml:space="preserve"> </w:t>
       </w:r>
-      <w:proofErr w:type="gramStart"/>
       <w:r>
         <w:rPr>
           <w:sz w:val="24"/>
@@ -1638,7 +1619,6 @@
         </w:rPr>
         <w:t>heating</w:t>
       </w:r>
-      <w:proofErr w:type="gramEnd"/>
       <w:r>
         <w:rPr>
           <w:sz w:val="24"/>
@@ -1722,6 +1702,23 @@
           <w:u w:val="single"/>
           <w:lang w:val="en-US"/>
         </w:rPr>
+        <w:t>general</w:t>
+      </w:r>
+      <w:r>
+        <w:rPr>
+          <w:sz w:val="24"/>
+          <w:szCs w:val="24"/>
+          <w:u w:val="single"/>
+        </w:rPr>
+        <w:t>_</w:t>
+      </w:r>
+      <w:r>
+        <w:rPr>
+          <w:sz w:val="24"/>
+          <w:szCs w:val="24"/>
+          <w:u w:val="single"/>
+          <w:lang w:val="en-US"/>
+        </w:rPr>
         <w:t>length</w:t>
       </w:r>
       <w:r>
@@ -1730,7 +1727,15 @@
           <w:szCs w:val="24"/>
           <w:u w:val="single"/>
         </w:rPr>
-        <w:t xml:space="preserve"> }}</w:t>
+        <w:t xml:space="preserve"> </w:t>
+      </w:r>
+      <w:r>
+        <w:rPr>
+          <w:sz w:val="24"/>
+          <w:szCs w:val="24"/>
+          <w:u w:val="single"/>
+        </w:rPr>
+        <w:t>}}</w:t>
       </w:r>
       <w:r>
         <w:rPr>
